--- a/ChaineFonctionnelle/02_Fonction_Traiter/02_Fonction_Traiter_ExercicesApplication_Corrige.docx
+++ b/ChaineFonctionnelle/02_Fonction_Traiter/02_Fonction_Traiter_ExercicesApplication_Corrige.docx
@@ -2554,8 +2554,6 @@
         </w:numPr>
         <w:ind w:left="284"/>
       </w:pPr>
-      <w:bookmarkStart w:id="0" w:name="_GoBack"/>
-      <w:bookmarkEnd w:id="0"/>
       <w:r>
         <w:t xml:space="preserve"> Combien de pistes seront nécessaires pour atteindre la précision attendue.</w:t>
       </w:r>
@@ -2587,6 +2585,10 @@
     <w:p/>
     <w:p>
       <w:r>
+        <w:rPr>
+          <w:noProof/>
+          <w:lang w:eastAsia="fr-FR"/>
+        </w:rPr>
         <w:drawing>
           <wp:inline distT="0" distB="0" distL="0" distR="0" wp14:anchorId="033424F0" wp14:editId="126F1EA0">
             <wp:extent cx="2924810" cy="3569690"/>
@@ -2627,6 +2629,10 @@
     <w:p/>
     <w:p>
       <w:r>
+        <w:rPr>
+          <w:noProof/>
+          <w:lang w:eastAsia="fr-FR"/>
+        </w:rPr>
         <w:lastRenderedPageBreak/>
         <w:drawing>
           <wp:inline distT="0" distB="0" distL="0" distR="0" wp14:anchorId="52B08EA8" wp14:editId="56B38D86">
@@ -4003,6 +4009,614 @@
     </w:p>
     <w:p>
       <w:pPr>
+        <w:rPr>
+          <w:rFonts w:eastAsiaTheme="majorEastAsia" w:cstheme="majorBidi"/>
+          <w:lang w:eastAsia="fr-FR"/>
+        </w:rPr>
+      </w:pPr>
+    </w:p>
+    <w:p>
+      <w:pPr>
+        <w:pStyle w:val="Paragraphedeliste"/>
+        <w:numPr>
+          <w:ilvl w:val="0"/>
+          <w:numId w:val="8"/>
+        </w:numPr>
+        <w:pBdr>
+          <w:top w:val="single" w:sz="4" w:space="1" w:color="7030A0"/>
+          <w:left w:val="single" w:sz="4" w:space="4" w:color="7030A0"/>
+          <w:bottom w:val="single" w:sz="4" w:space="1" w:color="7030A0"/>
+          <w:right w:val="single" w:sz="4" w:space="4" w:color="7030A0"/>
+        </w:pBdr>
+        <w:shd w:val="clear" w:color="auto" w:fill="E5DFEC" w:themeFill="accent4" w:themeFillTint="33"/>
+        <w:rPr>
+          <w:rFonts w:eastAsiaTheme="majorEastAsia" w:cstheme="majorBidi"/>
+          <w:lang w:eastAsia="fr-FR"/>
+        </w:rPr>
+      </w:pPr>
+      <m:oMath>
+        <m:sSub>
+          <m:sSubPr>
+            <m:ctrlPr>
+              <w:rPr>
+                <w:rFonts w:ascii="Cambria Math" w:hAnsi="Cambria Math"/>
+                <w:i/>
+                <w:lang w:eastAsia="fr-FR"/>
+              </w:rPr>
+            </m:ctrlPr>
+          </m:sSubPr>
+          <m:e>
+            <m:r>
+              <w:rPr>
+                <w:rFonts w:ascii="Cambria Math" w:hAnsi="Cambria Math"/>
+                <w:lang w:eastAsia="fr-FR"/>
+              </w:rPr>
+              <m:t>S</m:t>
+            </m:r>
+          </m:e>
+          <m:sub>
+            <m:r>
+              <w:rPr>
+                <w:rFonts w:ascii="Cambria Math" w:hAnsi="Cambria Math"/>
+                <w:lang w:eastAsia="fr-FR"/>
+              </w:rPr>
+              <m:t>1</m:t>
+            </m:r>
+          </m:sub>
+        </m:sSub>
+        <m:r>
+          <w:rPr>
+            <w:rFonts w:ascii="Cambria Math" w:hAnsi="Cambria Math"/>
+            <w:lang w:eastAsia="fr-FR"/>
+          </w:rPr>
+          <m:t>=a</m:t>
+        </m:r>
+      </m:oMath>
+      <w:r>
+        <w:rPr>
+          <w:rFonts w:eastAsiaTheme="majorEastAsia" w:cstheme="majorBidi"/>
+          <w:lang w:eastAsia="fr-FR"/>
+        </w:rPr>
+        <w:t>;</w:t>
+      </w:r>
+    </w:p>
+    <w:p>
+      <w:pPr>
+        <w:pStyle w:val="Paragraphedeliste"/>
+        <w:numPr>
+          <w:ilvl w:val="0"/>
+          <w:numId w:val="8"/>
+        </w:numPr>
+        <w:pBdr>
+          <w:top w:val="single" w:sz="4" w:space="1" w:color="7030A0"/>
+          <w:left w:val="single" w:sz="4" w:space="4" w:color="7030A0"/>
+          <w:bottom w:val="single" w:sz="4" w:space="1" w:color="7030A0"/>
+          <w:right w:val="single" w:sz="4" w:space="4" w:color="7030A0"/>
+        </w:pBdr>
+        <w:shd w:val="clear" w:color="auto" w:fill="E5DFEC" w:themeFill="accent4" w:themeFillTint="33"/>
+        <w:rPr>
+          <w:rFonts w:eastAsiaTheme="majorEastAsia" w:cstheme="majorBidi"/>
+          <w:lang w:eastAsia="fr-FR"/>
+        </w:rPr>
+      </w:pPr>
+      <m:oMath>
+        <m:sSub>
+          <m:sSubPr>
+            <m:ctrlPr>
+              <w:rPr>
+                <w:rFonts w:ascii="Cambria Math" w:hAnsi="Cambria Math"/>
+                <w:i/>
+                <w:lang w:eastAsia="fr-FR"/>
+              </w:rPr>
+            </m:ctrlPr>
+          </m:sSubPr>
+          <m:e>
+            <m:r>
+              <w:rPr>
+                <w:rFonts w:ascii="Cambria Math" w:hAnsi="Cambria Math"/>
+                <w:lang w:eastAsia="fr-FR"/>
+              </w:rPr>
+              <m:t>S</m:t>
+            </m:r>
+          </m:e>
+          <m:sub>
+            <m:r>
+              <w:rPr>
+                <w:rFonts w:ascii="Cambria Math" w:hAnsi="Cambria Math"/>
+                <w:lang w:eastAsia="fr-FR"/>
+              </w:rPr>
+              <m:t>2</m:t>
+            </m:r>
+          </m:sub>
+        </m:sSub>
+        <m:r>
+          <w:rPr>
+            <w:rFonts w:ascii="Cambria Math" w:hAnsi="Cambria Math"/>
+            <w:lang w:eastAsia="fr-FR"/>
+          </w:rPr>
+          <m:t>=a+b</m:t>
+        </m:r>
+        <m:r>
+          <w:rPr>
+            <w:rFonts w:ascii="Cambria Math" w:hAnsi="Cambria Math"/>
+            <w:lang w:eastAsia="fr-FR"/>
+          </w:rPr>
+          <m:t>(</m:t>
+        </m:r>
+        <m:acc>
+          <m:accPr>
+            <m:chr m:val="̅"/>
+            <m:ctrlPr>
+              <w:rPr>
+                <w:rFonts w:ascii="Cambria Math" w:hAnsi="Cambria Math"/>
+                <w:i/>
+                <w:lang w:eastAsia="fr-FR"/>
+              </w:rPr>
+            </m:ctrlPr>
+          </m:accPr>
+          <m:e>
+            <m:r>
+              <w:rPr>
+                <w:rFonts w:ascii="Cambria Math" w:hAnsi="Cambria Math"/>
+                <w:lang w:eastAsia="fr-FR"/>
+              </w:rPr>
+              <m:t>a</m:t>
+            </m:r>
+          </m:e>
+        </m:acc>
+        <m:r>
+          <w:rPr>
+            <w:rFonts w:ascii="Cambria Math" w:hAnsi="Cambria Math"/>
+            <w:lang w:eastAsia="fr-FR"/>
+          </w:rPr>
+          <m:t>+</m:t>
+        </m:r>
+        <m:acc>
+          <m:accPr>
+            <m:chr m:val="̅"/>
+            <m:ctrlPr>
+              <w:rPr>
+                <w:rFonts w:ascii="Cambria Math" w:hAnsi="Cambria Math"/>
+                <w:i/>
+                <w:lang w:eastAsia="fr-FR"/>
+              </w:rPr>
+            </m:ctrlPr>
+          </m:accPr>
+          <m:e>
+            <m:r>
+              <w:rPr>
+                <w:rFonts w:ascii="Cambria Math" w:hAnsi="Cambria Math"/>
+                <w:lang w:eastAsia="fr-FR"/>
+              </w:rPr>
+              <m:t>c</m:t>
+            </m:r>
+          </m:e>
+        </m:acc>
+        <m:r>
+          <w:rPr>
+            <w:rFonts w:ascii="Cambria Math" w:hAnsi="Cambria Math"/>
+            <w:lang w:eastAsia="fr-FR"/>
+          </w:rPr>
+          <m:t>)</m:t>
+        </m:r>
+        <m:r>
+          <w:rPr>
+            <w:rFonts w:ascii="Cambria Math" w:hAnsi="Cambria Math"/>
+            <w:lang w:eastAsia="fr-FR"/>
+          </w:rPr>
+          <m:t> </m:t>
+        </m:r>
+      </m:oMath>
+      <w:r>
+        <w:rPr>
+          <w:rFonts w:eastAsiaTheme="majorEastAsia" w:cstheme="majorBidi"/>
+          <w:lang w:eastAsia="fr-FR"/>
+        </w:rPr>
+        <w:t>;</w:t>
+      </w:r>
+    </w:p>
+    <w:p>
+      <w:pPr>
+        <w:pStyle w:val="Paragraphedeliste"/>
+        <w:numPr>
+          <w:ilvl w:val="0"/>
+          <w:numId w:val="8"/>
+        </w:numPr>
+        <w:pBdr>
+          <w:top w:val="single" w:sz="4" w:space="1" w:color="7030A0"/>
+          <w:left w:val="single" w:sz="4" w:space="4" w:color="7030A0"/>
+          <w:bottom w:val="single" w:sz="4" w:space="1" w:color="7030A0"/>
+          <w:right w:val="single" w:sz="4" w:space="4" w:color="7030A0"/>
+        </w:pBdr>
+        <w:shd w:val="clear" w:color="auto" w:fill="E5DFEC" w:themeFill="accent4" w:themeFillTint="33"/>
+        <w:rPr>
+          <w:rFonts w:eastAsiaTheme="majorEastAsia" w:cstheme="majorBidi"/>
+          <w:lang w:eastAsia="fr-FR"/>
+        </w:rPr>
+      </w:pPr>
+      <m:oMath>
+        <m:sSub>
+          <m:sSubPr>
+            <m:ctrlPr>
+              <w:rPr>
+                <w:rFonts w:ascii="Cambria Math" w:hAnsi="Cambria Math"/>
+                <w:i/>
+                <w:lang w:eastAsia="fr-FR"/>
+              </w:rPr>
+            </m:ctrlPr>
+          </m:sSubPr>
+          <m:e>
+            <m:r>
+              <w:rPr>
+                <w:rFonts w:ascii="Cambria Math" w:hAnsi="Cambria Math"/>
+                <w:lang w:eastAsia="fr-FR"/>
+              </w:rPr>
+              <m:t>S</m:t>
+            </m:r>
+          </m:e>
+          <m:sub>
+            <m:r>
+              <w:rPr>
+                <w:rFonts w:ascii="Cambria Math" w:hAnsi="Cambria Math"/>
+                <w:lang w:eastAsia="fr-FR"/>
+              </w:rPr>
+              <m:t>3</m:t>
+            </m:r>
+          </m:sub>
+        </m:sSub>
+        <m:r>
+          <w:rPr>
+            <w:rFonts w:ascii="Cambria Math" w:hAnsi="Cambria Math"/>
+            <w:lang w:eastAsia="fr-FR"/>
+          </w:rPr>
+          <m:t>=ac+b </m:t>
+        </m:r>
+      </m:oMath>
+      <w:r>
+        <w:rPr>
+          <w:rFonts w:eastAsiaTheme="majorEastAsia" w:cstheme="majorBidi"/>
+          <w:lang w:eastAsia="fr-FR"/>
+        </w:rPr>
+        <w:t>;</w:t>
+      </w:r>
+    </w:p>
+    <w:p>
+      <w:pPr>
+        <w:pStyle w:val="Paragraphedeliste"/>
+        <w:numPr>
+          <w:ilvl w:val="0"/>
+          <w:numId w:val="8"/>
+        </w:numPr>
+        <w:pBdr>
+          <w:top w:val="single" w:sz="4" w:space="1" w:color="7030A0"/>
+          <w:left w:val="single" w:sz="4" w:space="4" w:color="7030A0"/>
+          <w:bottom w:val="single" w:sz="4" w:space="1" w:color="7030A0"/>
+          <w:right w:val="single" w:sz="4" w:space="4" w:color="7030A0"/>
+        </w:pBdr>
+        <w:shd w:val="clear" w:color="auto" w:fill="E5DFEC" w:themeFill="accent4" w:themeFillTint="33"/>
+        <w:rPr>
+          <w:rFonts w:eastAsiaTheme="majorEastAsia" w:cstheme="majorBidi"/>
+          <w:lang w:eastAsia="fr-FR"/>
+        </w:rPr>
+      </w:pPr>
+      <m:oMath>
+        <m:sSub>
+          <m:sSubPr>
+            <m:ctrlPr>
+              <w:rPr>
+                <w:rFonts w:ascii="Cambria Math" w:hAnsi="Cambria Math"/>
+                <w:i/>
+                <w:lang w:eastAsia="fr-FR"/>
+              </w:rPr>
+            </m:ctrlPr>
+          </m:sSubPr>
+          <m:e>
+            <m:r>
+              <w:rPr>
+                <w:rFonts w:ascii="Cambria Math" w:hAnsi="Cambria Math"/>
+                <w:lang w:eastAsia="fr-FR"/>
+              </w:rPr>
+              <m:t>S</m:t>
+            </m:r>
+          </m:e>
+          <m:sub>
+            <m:r>
+              <w:rPr>
+                <w:rFonts w:ascii="Cambria Math" w:hAnsi="Cambria Math"/>
+                <w:lang w:eastAsia="fr-FR"/>
+              </w:rPr>
+              <m:t>4</m:t>
+            </m:r>
+          </m:sub>
+        </m:sSub>
+        <m:r>
+          <w:rPr>
+            <w:rFonts w:ascii="Cambria Math" w:hAnsi="Cambria Math"/>
+            <w:lang w:eastAsia="fr-FR"/>
+          </w:rPr>
+          <m:t>=</m:t>
+        </m:r>
+        <m:acc>
+          <m:accPr>
+            <m:chr m:val="̅"/>
+            <m:ctrlPr>
+              <w:rPr>
+                <w:rFonts w:ascii="Cambria Math" w:hAnsi="Cambria Math"/>
+                <w:i/>
+                <w:lang w:eastAsia="fr-FR"/>
+              </w:rPr>
+            </m:ctrlPr>
+          </m:accPr>
+          <m:e>
+            <m:r>
+              <w:rPr>
+                <w:rFonts w:ascii="Cambria Math" w:hAnsi="Cambria Math"/>
+                <w:lang w:eastAsia="fr-FR"/>
+              </w:rPr>
+              <m:t>c</m:t>
+            </m:r>
+          </m:e>
+        </m:acc>
+        <m:r>
+          <w:rPr>
+            <w:rFonts w:ascii="Cambria Math" w:hAnsi="Cambria Math"/>
+            <w:lang w:eastAsia="fr-FR"/>
+          </w:rPr>
+          <m:t>+</m:t>
+        </m:r>
+        <m:acc>
+          <m:accPr>
+            <m:chr m:val="̅"/>
+            <m:ctrlPr>
+              <w:rPr>
+                <w:rFonts w:ascii="Cambria Math" w:hAnsi="Cambria Math"/>
+                <w:i/>
+                <w:lang w:eastAsia="fr-FR"/>
+              </w:rPr>
+            </m:ctrlPr>
+          </m:accPr>
+          <m:e>
+            <m:r>
+              <w:rPr>
+                <w:rFonts w:ascii="Cambria Math" w:hAnsi="Cambria Math"/>
+                <w:lang w:eastAsia="fr-FR"/>
+              </w:rPr>
+              <m:t>a</m:t>
+            </m:r>
+          </m:e>
+        </m:acc>
+        <m:r>
+          <w:rPr>
+            <w:rFonts w:ascii="Cambria Math" w:hAnsi="Cambria Math"/>
+            <w:lang w:eastAsia="fr-FR"/>
+          </w:rPr>
+          <m:t> </m:t>
+        </m:r>
+      </m:oMath>
+      <w:r>
+        <w:rPr>
+          <w:rFonts w:eastAsiaTheme="majorEastAsia" w:cstheme="majorBidi"/>
+          <w:lang w:eastAsia="fr-FR"/>
+        </w:rPr>
+        <w:t>;</w:t>
+      </w:r>
+    </w:p>
+    <w:p>
+      <w:pPr>
+        <w:pStyle w:val="Paragraphedeliste"/>
+        <w:numPr>
+          <w:ilvl w:val="0"/>
+          <w:numId w:val="8"/>
+        </w:numPr>
+        <w:pBdr>
+          <w:top w:val="single" w:sz="4" w:space="1" w:color="7030A0"/>
+          <w:left w:val="single" w:sz="4" w:space="4" w:color="7030A0"/>
+          <w:bottom w:val="single" w:sz="4" w:space="1" w:color="7030A0"/>
+          <w:right w:val="single" w:sz="4" w:space="4" w:color="7030A0"/>
+        </w:pBdr>
+        <w:shd w:val="clear" w:color="auto" w:fill="E5DFEC" w:themeFill="accent4" w:themeFillTint="33"/>
+        <w:rPr>
+          <w:rFonts w:eastAsiaTheme="majorEastAsia" w:cstheme="majorBidi"/>
+          <w:lang w:eastAsia="fr-FR"/>
+        </w:rPr>
+      </w:pPr>
+      <m:oMath>
+        <m:sSub>
+          <m:sSubPr>
+            <m:ctrlPr>
+              <w:rPr>
+                <w:rFonts w:ascii="Cambria Math" w:hAnsi="Cambria Math"/>
+                <w:i/>
+                <w:lang w:eastAsia="fr-FR"/>
+              </w:rPr>
+            </m:ctrlPr>
+          </m:sSubPr>
+          <m:e>
+            <m:r>
+              <w:rPr>
+                <w:rFonts w:ascii="Cambria Math" w:hAnsi="Cambria Math"/>
+                <w:lang w:eastAsia="fr-FR"/>
+              </w:rPr>
+              <m:t>S</m:t>
+            </m:r>
+          </m:e>
+          <m:sub>
+            <m:r>
+              <w:rPr>
+                <w:rFonts w:ascii="Cambria Math" w:hAnsi="Cambria Math"/>
+                <w:lang w:eastAsia="fr-FR"/>
+              </w:rPr>
+              <m:t>5</m:t>
+            </m:r>
+          </m:sub>
+        </m:sSub>
+        <m:r>
+          <w:rPr>
+            <w:rFonts w:ascii="Cambria Math" w:hAnsi="Cambria Math"/>
+            <w:lang w:eastAsia="fr-FR"/>
+          </w:rPr>
+          <m:t>=</m:t>
+        </m:r>
+        <m:acc>
+          <m:accPr>
+            <m:chr m:val="̅"/>
+            <m:ctrlPr>
+              <w:rPr>
+                <w:rFonts w:ascii="Cambria Math" w:hAnsi="Cambria Math"/>
+                <w:i/>
+                <w:lang w:eastAsia="fr-FR"/>
+              </w:rPr>
+            </m:ctrlPr>
+          </m:accPr>
+          <m:e>
+            <m:r>
+              <w:rPr>
+                <w:rFonts w:ascii="Cambria Math" w:hAnsi="Cambria Math"/>
+                <w:lang w:eastAsia="fr-FR"/>
+              </w:rPr>
+              <m:t>d</m:t>
+            </m:r>
+          </m:e>
+        </m:acc>
+        <m:r>
+          <w:rPr>
+            <w:rFonts w:ascii="Cambria Math" w:hAnsi="Cambria Math"/>
+            <w:lang w:eastAsia="fr-FR"/>
+          </w:rPr>
+          <m:t>a+b</m:t>
+        </m:r>
+        <m:acc>
+          <m:accPr>
+            <m:chr m:val="̅"/>
+            <m:ctrlPr>
+              <w:rPr>
+                <w:rFonts w:ascii="Cambria Math" w:hAnsi="Cambria Math"/>
+                <w:i/>
+                <w:lang w:eastAsia="fr-FR"/>
+              </w:rPr>
+            </m:ctrlPr>
+          </m:accPr>
+          <m:e>
+            <m:r>
+              <w:rPr>
+                <w:rFonts w:ascii="Cambria Math" w:hAnsi="Cambria Math"/>
+                <w:lang w:eastAsia="fr-FR"/>
+              </w:rPr>
+              <m:t>d</m:t>
+            </m:r>
+          </m:e>
+        </m:acc>
+        <m:r>
+          <w:rPr>
+            <w:rFonts w:ascii="Cambria Math" w:hAnsi="Cambria Math"/>
+            <w:lang w:eastAsia="fr-FR"/>
+          </w:rPr>
+          <m:t>+b</m:t>
+        </m:r>
+        <m:acc>
+          <m:accPr>
+            <m:chr m:val="̅"/>
+            <m:ctrlPr>
+              <w:rPr>
+                <w:rFonts w:ascii="Cambria Math" w:hAnsi="Cambria Math"/>
+                <w:i/>
+                <w:lang w:eastAsia="fr-FR"/>
+              </w:rPr>
+            </m:ctrlPr>
+          </m:accPr>
+          <m:e>
+            <m:r>
+              <w:rPr>
+                <w:rFonts w:ascii="Cambria Math" w:hAnsi="Cambria Math"/>
+                <w:lang w:eastAsia="fr-FR"/>
+              </w:rPr>
+              <m:t>c</m:t>
+            </m:r>
+          </m:e>
+        </m:acc>
+        <m:r>
+          <w:rPr>
+            <w:rFonts w:ascii="Cambria Math" w:hAnsi="Cambria Math"/>
+            <w:lang w:eastAsia="fr-FR"/>
+          </w:rPr>
+          <m:t>;</m:t>
+        </m:r>
+      </m:oMath>
+    </w:p>
+    <w:p>
+      <w:pPr>
+        <w:pStyle w:val="Paragraphedeliste"/>
+        <w:numPr>
+          <w:ilvl w:val="0"/>
+          <w:numId w:val="8"/>
+        </w:numPr>
+        <w:pBdr>
+          <w:top w:val="single" w:sz="4" w:space="1" w:color="7030A0"/>
+          <w:left w:val="single" w:sz="4" w:space="4" w:color="7030A0"/>
+          <w:bottom w:val="single" w:sz="4" w:space="1" w:color="7030A0"/>
+          <w:right w:val="single" w:sz="4" w:space="4" w:color="7030A0"/>
+        </w:pBdr>
+        <w:shd w:val="clear" w:color="auto" w:fill="E5DFEC" w:themeFill="accent4" w:themeFillTint="33"/>
+        <w:rPr>
+          <w:rFonts w:eastAsiaTheme="majorEastAsia" w:cstheme="majorBidi"/>
+          <w:lang w:eastAsia="fr-FR"/>
+        </w:rPr>
+      </w:pPr>
+      <m:oMath>
+        <m:sSub>
+          <m:sSubPr>
+            <m:ctrlPr>
+              <w:rPr>
+                <w:rFonts w:ascii="Cambria Math" w:hAnsi="Cambria Math"/>
+                <w:i/>
+                <w:lang w:eastAsia="fr-FR"/>
+              </w:rPr>
+            </m:ctrlPr>
+          </m:sSubPr>
+          <m:e>
+            <m:r>
+              <w:rPr>
+                <w:rFonts w:ascii="Cambria Math" w:hAnsi="Cambria Math"/>
+                <w:lang w:eastAsia="fr-FR"/>
+              </w:rPr>
+              <m:t>S</m:t>
+            </m:r>
+          </m:e>
+          <m:sub>
+            <m:r>
+              <w:rPr>
+                <w:rFonts w:ascii="Cambria Math" w:hAnsi="Cambria Math"/>
+                <w:lang w:eastAsia="fr-FR"/>
+              </w:rPr>
+              <m:t>6</m:t>
+            </m:r>
+          </m:sub>
+        </m:sSub>
+        <m:r>
+          <w:rPr>
+            <w:rFonts w:ascii="Cambria Math" w:hAnsi="Cambria Math"/>
+            <w:lang w:eastAsia="fr-FR"/>
+          </w:rPr>
+          <m:t>=</m:t>
+        </m:r>
+        <m:r>
+          <w:rPr>
+            <w:rFonts w:ascii="Cambria Math" w:hAnsi="Cambria Math"/>
+            <w:lang w:eastAsia="fr-FR"/>
+          </w:rPr>
+          <m:t>…</m:t>
+        </m:r>
+      </m:oMath>
+      <w:r>
+        <w:rPr>
+          <w:rFonts w:eastAsiaTheme="majorEastAsia" w:cstheme="majorBidi"/>
+          <w:lang w:eastAsia="fr-FR"/>
+        </w:rPr>
+        <w:t>.</w:t>
+      </w:r>
+    </w:p>
+    <w:p>
+      <w:pPr>
         <w:pStyle w:val="Titre4"/>
       </w:pPr>
       <w:r>
@@ -4243,6 +4857,59 @@
     </w:p>
     <w:p>
       <w:pPr>
+        <w:rPr>
+          <w:lang w:eastAsia="fr-FR"/>
+        </w:rPr>
+      </w:pPr>
+    </w:p>
+    <w:p>
+      <w:pPr>
+        <w:rPr>
+          <w:rFonts w:eastAsiaTheme="minorEastAsia"/>
+          <w:lang w:eastAsia="fr-FR"/>
+        </w:rPr>
+      </w:pPr>
+      <m:oMathPara>
+        <m:oMath>
+          <m:r>
+            <w:rPr>
+              <w:rFonts w:ascii="Cambria Math" w:hAnsi="Cambria Math"/>
+              <w:lang w:eastAsia="fr-FR"/>
+            </w:rPr>
+            <m:t>R=a+b+c</m:t>
+          </m:r>
+        </m:oMath>
+      </m:oMathPara>
+    </w:p>
+    <w:p>
+      <w:pPr>
+        <w:rPr>
+          <w:rFonts w:eastAsiaTheme="minorEastAsia"/>
+          <w:lang w:eastAsia="fr-FR"/>
+        </w:rPr>
+      </w:pPr>
+      <m:oMathPara>
+        <m:oMath>
+          <m:r>
+            <w:rPr>
+              <w:rFonts w:ascii="Cambria Math" w:eastAsiaTheme="minorEastAsia" w:hAnsi="Cambria Math"/>
+              <w:lang w:eastAsia="fr-FR"/>
+            </w:rPr>
+            <m:t>S=cb+ac+ab</m:t>
+          </m:r>
+        </m:oMath>
+      </m:oMathPara>
+    </w:p>
+    <w:p>
+      <w:pPr>
+        <w:rPr>
+          <w:rFonts w:eastAsiaTheme="minorEastAsia"/>
+          <w:lang w:eastAsia="fr-FR"/>
+        </w:rPr>
+      </w:pPr>
+    </w:p>
+    <w:p>
+      <w:pPr>
         <w:pStyle w:val="Titre1"/>
         <w:rPr>
           <w:lang w:eastAsia="fr-FR"/>
@@ -4612,27 +5279,14 @@
         <w:rPr>
           <w:lang w:eastAsia="fr-FR"/>
         </w:rPr>
+        <w:lastRenderedPageBreak/>
         <w:t>&amp;²²²</w:t>
       </w:r>
       <w:r>
         <w:rPr>
           <w:lang w:eastAsia="fr-FR"/>
         </w:rPr>
-        <w:t xml:space="preserve">Un tel système est appelé transcodeur. La table de vérité suivante définit les 4 fonctions logiques réalisées </w:t>
-      </w:r>
-      <w:proofErr w:type="gramStart"/>
-      <w:r>
-        <w:rPr>
-          <w:lang w:eastAsia="fr-FR"/>
-        </w:rPr>
-        <w:t>par</w:t>
-      </w:r>
-      <w:proofErr w:type="gramEnd"/>
-      <w:r>
-        <w:rPr>
-          <w:lang w:eastAsia="fr-FR"/>
-        </w:rPr>
-        <w:t xml:space="preserve"> ce système.</w:t>
+        <w:t>Un tel système est appelé transcodeur. La table de vérité suivante définit les 4 fonctions logiques réalisées par ce système.</w:t>
       </w:r>
     </w:p>
     <w:p>
@@ -4647,7 +5301,6 @@
           <w:noProof/>
           <w:lang w:eastAsia="fr-FR"/>
         </w:rPr>
-        <w:lastRenderedPageBreak/>
         <w:drawing>
           <wp:inline distT="0" distB="0" distL="0" distR="0" wp14:anchorId="55C1F272" wp14:editId="0C7ED62F">
             <wp:extent cx="2658624" cy="1920118"/>
@@ -4924,6 +5577,7 @@
           <w:noProof/>
           <w:lang w:eastAsia="fr-FR"/>
         </w:rPr>
+        <w:lastRenderedPageBreak/>
         <w:drawing>
           <wp:inline distT="0" distB="0" distL="0" distR="0" wp14:anchorId="1664F3B7" wp14:editId="39E677AA">
             <wp:extent cx="2608564" cy="1520402"/>
@@ -4984,7 +5638,6 @@
         <w:rPr>
           <w:lang w:eastAsia="fr-FR"/>
         </w:rPr>
-        <w:lastRenderedPageBreak/>
         <w:t>Seuls 4 responsables (</w:t>
       </w:r>
       <w:proofErr w:type="gramStart"/>
@@ -5459,6 +6112,2237 @@
         <w:t>permettant de décrire le fonctionnement du système.</w:t>
       </w:r>
     </w:p>
+    <w:tbl>
+      <w:tblPr>
+        <w:tblStyle w:val="Ombrageclair"/>
+        <w:tblW w:w="0" w:type="auto"/>
+        <w:tblLook w:val="04A0" w:firstRow="1" w:lastRow="0" w:firstColumn="1" w:lastColumn="0" w:noHBand="0" w:noVBand="1"/>
+      </w:tblPr>
+      <w:tblGrid>
+        <w:gridCol w:w="949"/>
+        <w:gridCol w:w="949"/>
+        <w:gridCol w:w="949"/>
+        <w:gridCol w:w="949"/>
+        <w:gridCol w:w="950"/>
+      </w:tblGrid>
+      <w:tr>
+        <w:trPr>
+          <w:cnfStyle w:val="100000000000" w:firstRow="1" w:lastRow="0" w:firstColumn="0" w:lastColumn="0" w:oddVBand="0" w:evenVBand="0" w:oddHBand="0" w:evenHBand="0" w:firstRowFirstColumn="0" w:firstRowLastColumn="0" w:lastRowFirstColumn="0" w:lastRowLastColumn="0"/>
+        </w:trPr>
+        <w:tc>
+          <w:tcPr>
+            <w:cnfStyle w:val="001000000000" w:firstRow="0" w:lastRow="0" w:firstColumn="1" w:lastColumn="0" w:oddVBand="0" w:evenVBand="0" w:oddHBand="0" w:evenHBand="0" w:firstRowFirstColumn="0" w:firstRowLastColumn="0" w:lastRowFirstColumn="0" w:lastRowLastColumn="0"/>
+            <w:tcW w:w="949" w:type="dxa"/>
+          </w:tcPr>
+          <w:p>
+            <w:pPr>
+              <w:jc w:val="center"/>
+              <w:rPr>
+                <w:i/>
+                <w:sz w:val="16"/>
+                <w:szCs w:val="16"/>
+                <w:lang w:eastAsia="fr-FR"/>
+              </w:rPr>
+            </w:pPr>
+            <w:r>
+              <w:rPr>
+                <w:i/>
+                <w:sz w:val="16"/>
+                <w:szCs w:val="16"/>
+                <w:lang w:eastAsia="fr-FR"/>
+              </w:rPr>
+              <w:t>a</w:t>
+            </w:r>
+          </w:p>
+        </w:tc>
+        <w:tc>
+          <w:tcPr>
+            <w:tcW w:w="949" w:type="dxa"/>
+          </w:tcPr>
+          <w:p>
+            <w:pPr>
+              <w:jc w:val="center"/>
+              <w:cnfStyle w:val="100000000000" w:firstRow="1" w:lastRow="0" w:firstColumn="0" w:lastColumn="0" w:oddVBand="0" w:evenVBand="0" w:oddHBand="0" w:evenHBand="0" w:firstRowFirstColumn="0" w:firstRowLastColumn="0" w:lastRowFirstColumn="0" w:lastRowLastColumn="0"/>
+              <w:rPr>
+                <w:i/>
+                <w:sz w:val="16"/>
+                <w:szCs w:val="16"/>
+                <w:lang w:eastAsia="fr-FR"/>
+              </w:rPr>
+            </w:pPr>
+            <w:r>
+              <w:rPr>
+                <w:i/>
+                <w:sz w:val="16"/>
+                <w:szCs w:val="16"/>
+                <w:lang w:eastAsia="fr-FR"/>
+              </w:rPr>
+              <w:t>B</w:t>
+            </w:r>
+          </w:p>
+        </w:tc>
+        <w:tc>
+          <w:tcPr>
+            <w:tcW w:w="949" w:type="dxa"/>
+          </w:tcPr>
+          <w:p>
+            <w:pPr>
+              <w:jc w:val="center"/>
+              <w:cnfStyle w:val="100000000000" w:firstRow="1" w:lastRow="0" w:firstColumn="0" w:lastColumn="0" w:oddVBand="0" w:evenVBand="0" w:oddHBand="0" w:evenHBand="0" w:firstRowFirstColumn="0" w:firstRowLastColumn="0" w:lastRowFirstColumn="0" w:lastRowLastColumn="0"/>
+              <w:rPr>
+                <w:i/>
+                <w:sz w:val="16"/>
+                <w:szCs w:val="16"/>
+                <w:lang w:eastAsia="fr-FR"/>
+              </w:rPr>
+            </w:pPr>
+            <w:r>
+              <w:rPr>
+                <w:i/>
+                <w:sz w:val="16"/>
+                <w:szCs w:val="16"/>
+                <w:lang w:eastAsia="fr-FR"/>
+              </w:rPr>
+              <w:t>c</w:t>
+            </w:r>
+          </w:p>
+        </w:tc>
+        <w:tc>
+          <w:tcPr>
+            <w:tcW w:w="949" w:type="dxa"/>
+          </w:tcPr>
+          <w:p>
+            <w:pPr>
+              <w:jc w:val="center"/>
+              <w:cnfStyle w:val="100000000000" w:firstRow="1" w:lastRow="0" w:firstColumn="0" w:lastColumn="0" w:oddVBand="0" w:evenVBand="0" w:oddHBand="0" w:evenHBand="0" w:firstRowFirstColumn="0" w:firstRowLastColumn="0" w:lastRowFirstColumn="0" w:lastRowLastColumn="0"/>
+              <w:rPr>
+                <w:i/>
+                <w:sz w:val="16"/>
+                <w:szCs w:val="16"/>
+                <w:lang w:eastAsia="fr-FR"/>
+              </w:rPr>
+            </w:pPr>
+            <w:r>
+              <w:rPr>
+                <w:i/>
+                <w:sz w:val="16"/>
+                <w:szCs w:val="16"/>
+                <w:lang w:eastAsia="fr-FR"/>
+              </w:rPr>
+              <w:t>d</w:t>
+            </w:r>
+          </w:p>
+        </w:tc>
+        <w:tc>
+          <w:tcPr>
+            <w:tcW w:w="950" w:type="dxa"/>
+          </w:tcPr>
+          <w:p>
+            <w:pPr>
+              <w:jc w:val="center"/>
+              <w:cnfStyle w:val="100000000000" w:firstRow="1" w:lastRow="0" w:firstColumn="0" w:lastColumn="0" w:oddVBand="0" w:evenVBand="0" w:oddHBand="0" w:evenHBand="0" w:firstRowFirstColumn="0" w:firstRowLastColumn="0" w:lastRowFirstColumn="0" w:lastRowLastColumn="0"/>
+              <w:rPr>
+                <w:i/>
+                <w:sz w:val="16"/>
+                <w:szCs w:val="16"/>
+                <w:lang w:eastAsia="fr-FR"/>
+              </w:rPr>
+            </w:pPr>
+            <w:r>
+              <w:rPr>
+                <w:i/>
+                <w:sz w:val="16"/>
+                <w:szCs w:val="16"/>
+                <w:lang w:eastAsia="fr-FR"/>
+              </w:rPr>
+              <w:t>S</w:t>
+            </w:r>
+          </w:p>
+        </w:tc>
+      </w:tr>
+      <w:tr>
+        <w:trPr>
+          <w:cnfStyle w:val="000000100000" w:firstRow="0" w:lastRow="0" w:firstColumn="0" w:lastColumn="0" w:oddVBand="0" w:evenVBand="0" w:oddHBand="1" w:evenHBand="0" w:firstRowFirstColumn="0" w:firstRowLastColumn="0" w:lastRowFirstColumn="0" w:lastRowLastColumn="0"/>
+        </w:trPr>
+        <w:tc>
+          <w:tcPr>
+            <w:cnfStyle w:val="001000000000" w:firstRow="0" w:lastRow="0" w:firstColumn="1" w:lastColumn="0" w:oddVBand="0" w:evenVBand="0" w:oddHBand="0" w:evenHBand="0" w:firstRowFirstColumn="0" w:firstRowLastColumn="0" w:lastRowFirstColumn="0" w:lastRowLastColumn="0"/>
+            <w:tcW w:w="949" w:type="dxa"/>
+          </w:tcPr>
+          <w:p>
+            <w:pPr>
+              <w:jc w:val="center"/>
+              <w:rPr>
+                <w:b w:val="0"/>
+                <w:sz w:val="16"/>
+                <w:szCs w:val="16"/>
+                <w:lang w:eastAsia="fr-FR"/>
+              </w:rPr>
+            </w:pPr>
+            <w:r>
+              <w:rPr>
+                <w:b w:val="0"/>
+                <w:sz w:val="16"/>
+                <w:szCs w:val="16"/>
+                <w:lang w:eastAsia="fr-FR"/>
+              </w:rPr>
+              <w:t>0</w:t>
+            </w:r>
+          </w:p>
+        </w:tc>
+        <w:tc>
+          <w:tcPr>
+            <w:tcW w:w="949" w:type="dxa"/>
+          </w:tcPr>
+          <w:p>
+            <w:pPr>
+              <w:jc w:val="center"/>
+              <w:cnfStyle w:val="000000100000" w:firstRow="0" w:lastRow="0" w:firstColumn="0" w:lastColumn="0" w:oddVBand="0" w:evenVBand="0" w:oddHBand="1" w:evenHBand="0" w:firstRowFirstColumn="0" w:firstRowLastColumn="0" w:lastRowFirstColumn="0" w:lastRowLastColumn="0"/>
+              <w:rPr>
+                <w:sz w:val="16"/>
+                <w:szCs w:val="16"/>
+                <w:lang w:eastAsia="fr-FR"/>
+              </w:rPr>
+            </w:pPr>
+            <w:r>
+              <w:rPr>
+                <w:sz w:val="16"/>
+                <w:szCs w:val="16"/>
+                <w:lang w:eastAsia="fr-FR"/>
+              </w:rPr>
+              <w:t>0</w:t>
+            </w:r>
+          </w:p>
+        </w:tc>
+        <w:tc>
+          <w:tcPr>
+            <w:tcW w:w="949" w:type="dxa"/>
+          </w:tcPr>
+          <w:p>
+            <w:pPr>
+              <w:jc w:val="center"/>
+              <w:cnfStyle w:val="000000100000" w:firstRow="0" w:lastRow="0" w:firstColumn="0" w:lastColumn="0" w:oddVBand="0" w:evenVBand="0" w:oddHBand="1" w:evenHBand="0" w:firstRowFirstColumn="0" w:firstRowLastColumn="0" w:lastRowFirstColumn="0" w:lastRowLastColumn="0"/>
+              <w:rPr>
+                <w:sz w:val="16"/>
+                <w:szCs w:val="16"/>
+                <w:lang w:eastAsia="fr-FR"/>
+              </w:rPr>
+            </w:pPr>
+            <w:r>
+              <w:rPr>
+                <w:sz w:val="16"/>
+                <w:szCs w:val="16"/>
+                <w:lang w:eastAsia="fr-FR"/>
+              </w:rPr>
+              <w:t>0</w:t>
+            </w:r>
+          </w:p>
+        </w:tc>
+        <w:tc>
+          <w:tcPr>
+            <w:tcW w:w="949" w:type="dxa"/>
+          </w:tcPr>
+          <w:p>
+            <w:pPr>
+              <w:jc w:val="center"/>
+              <w:cnfStyle w:val="000000100000" w:firstRow="0" w:lastRow="0" w:firstColumn="0" w:lastColumn="0" w:oddVBand="0" w:evenVBand="0" w:oddHBand="1" w:evenHBand="0" w:firstRowFirstColumn="0" w:firstRowLastColumn="0" w:lastRowFirstColumn="0" w:lastRowLastColumn="0"/>
+              <w:rPr>
+                <w:sz w:val="16"/>
+                <w:szCs w:val="16"/>
+                <w:lang w:eastAsia="fr-FR"/>
+              </w:rPr>
+            </w:pPr>
+            <w:r>
+              <w:rPr>
+                <w:sz w:val="16"/>
+                <w:szCs w:val="16"/>
+                <w:lang w:eastAsia="fr-FR"/>
+              </w:rPr>
+              <w:t>0</w:t>
+            </w:r>
+          </w:p>
+        </w:tc>
+        <w:tc>
+          <w:tcPr>
+            <w:tcW w:w="950" w:type="dxa"/>
+          </w:tcPr>
+          <w:p>
+            <w:pPr>
+              <w:jc w:val="center"/>
+              <w:cnfStyle w:val="000000100000" w:firstRow="0" w:lastRow="0" w:firstColumn="0" w:lastColumn="0" w:oddVBand="0" w:evenVBand="0" w:oddHBand="1" w:evenHBand="0" w:firstRowFirstColumn="0" w:firstRowLastColumn="0" w:lastRowFirstColumn="0" w:lastRowLastColumn="0"/>
+              <w:rPr>
+                <w:b/>
+                <w:sz w:val="16"/>
+                <w:szCs w:val="16"/>
+                <w:lang w:eastAsia="fr-FR"/>
+              </w:rPr>
+            </w:pPr>
+            <w:r>
+              <w:rPr>
+                <w:b/>
+                <w:sz w:val="16"/>
+                <w:szCs w:val="16"/>
+                <w:lang w:eastAsia="fr-FR"/>
+              </w:rPr>
+              <w:t>0</w:t>
+            </w:r>
+          </w:p>
+        </w:tc>
+      </w:tr>
+      <w:tr>
+        <w:tc>
+          <w:tcPr>
+            <w:cnfStyle w:val="001000000000" w:firstRow="0" w:lastRow="0" w:firstColumn="1" w:lastColumn="0" w:oddVBand="0" w:evenVBand="0" w:oddHBand="0" w:evenHBand="0" w:firstRowFirstColumn="0" w:firstRowLastColumn="0" w:lastRowFirstColumn="0" w:lastRowLastColumn="0"/>
+            <w:tcW w:w="949" w:type="dxa"/>
+          </w:tcPr>
+          <w:p>
+            <w:pPr>
+              <w:jc w:val="center"/>
+              <w:rPr>
+                <w:b w:val="0"/>
+                <w:sz w:val="16"/>
+                <w:szCs w:val="16"/>
+                <w:lang w:eastAsia="fr-FR"/>
+              </w:rPr>
+            </w:pPr>
+            <w:r>
+              <w:rPr>
+                <w:b w:val="0"/>
+                <w:sz w:val="16"/>
+                <w:szCs w:val="16"/>
+                <w:lang w:eastAsia="fr-FR"/>
+              </w:rPr>
+              <w:t>0</w:t>
+            </w:r>
+          </w:p>
+        </w:tc>
+        <w:tc>
+          <w:tcPr>
+            <w:tcW w:w="949" w:type="dxa"/>
+          </w:tcPr>
+          <w:p>
+            <w:pPr>
+              <w:jc w:val="center"/>
+              <w:cnfStyle w:val="000000000000" w:firstRow="0" w:lastRow="0" w:firstColumn="0" w:lastColumn="0" w:oddVBand="0" w:evenVBand="0" w:oddHBand="0" w:evenHBand="0" w:firstRowFirstColumn="0" w:firstRowLastColumn="0" w:lastRowFirstColumn="0" w:lastRowLastColumn="0"/>
+              <w:rPr>
+                <w:sz w:val="16"/>
+                <w:szCs w:val="16"/>
+                <w:lang w:eastAsia="fr-FR"/>
+              </w:rPr>
+            </w:pPr>
+            <w:r>
+              <w:rPr>
+                <w:sz w:val="16"/>
+                <w:szCs w:val="16"/>
+                <w:lang w:eastAsia="fr-FR"/>
+              </w:rPr>
+              <w:t>0</w:t>
+            </w:r>
+          </w:p>
+        </w:tc>
+        <w:tc>
+          <w:tcPr>
+            <w:tcW w:w="949" w:type="dxa"/>
+          </w:tcPr>
+          <w:p>
+            <w:pPr>
+              <w:jc w:val="center"/>
+              <w:cnfStyle w:val="000000000000" w:firstRow="0" w:lastRow="0" w:firstColumn="0" w:lastColumn="0" w:oddVBand="0" w:evenVBand="0" w:oddHBand="0" w:evenHBand="0" w:firstRowFirstColumn="0" w:firstRowLastColumn="0" w:lastRowFirstColumn="0" w:lastRowLastColumn="0"/>
+              <w:rPr>
+                <w:sz w:val="16"/>
+                <w:szCs w:val="16"/>
+                <w:lang w:eastAsia="fr-FR"/>
+              </w:rPr>
+            </w:pPr>
+            <w:r>
+              <w:rPr>
+                <w:sz w:val="16"/>
+                <w:szCs w:val="16"/>
+                <w:lang w:eastAsia="fr-FR"/>
+              </w:rPr>
+              <w:t>0</w:t>
+            </w:r>
+          </w:p>
+        </w:tc>
+        <w:tc>
+          <w:tcPr>
+            <w:tcW w:w="949" w:type="dxa"/>
+          </w:tcPr>
+          <w:p>
+            <w:pPr>
+              <w:jc w:val="center"/>
+              <w:cnfStyle w:val="000000000000" w:firstRow="0" w:lastRow="0" w:firstColumn="0" w:lastColumn="0" w:oddVBand="0" w:evenVBand="0" w:oddHBand="0" w:evenHBand="0" w:firstRowFirstColumn="0" w:firstRowLastColumn="0" w:lastRowFirstColumn="0" w:lastRowLastColumn="0"/>
+              <w:rPr>
+                <w:sz w:val="16"/>
+                <w:szCs w:val="16"/>
+                <w:lang w:eastAsia="fr-FR"/>
+              </w:rPr>
+            </w:pPr>
+            <w:r>
+              <w:rPr>
+                <w:sz w:val="16"/>
+                <w:szCs w:val="16"/>
+                <w:lang w:eastAsia="fr-FR"/>
+              </w:rPr>
+              <w:t>1</w:t>
+            </w:r>
+          </w:p>
+        </w:tc>
+        <w:tc>
+          <w:tcPr>
+            <w:tcW w:w="950" w:type="dxa"/>
+          </w:tcPr>
+          <w:p>
+            <w:pPr>
+              <w:jc w:val="center"/>
+              <w:cnfStyle w:val="000000000000" w:firstRow="0" w:lastRow="0" w:firstColumn="0" w:lastColumn="0" w:oddVBand="0" w:evenVBand="0" w:oddHBand="0" w:evenHBand="0" w:firstRowFirstColumn="0" w:firstRowLastColumn="0" w:lastRowFirstColumn="0" w:lastRowLastColumn="0"/>
+              <w:rPr>
+                <w:b/>
+                <w:sz w:val="16"/>
+                <w:szCs w:val="16"/>
+                <w:lang w:eastAsia="fr-FR"/>
+              </w:rPr>
+            </w:pPr>
+            <w:r>
+              <w:rPr>
+                <w:b/>
+                <w:sz w:val="16"/>
+                <w:szCs w:val="16"/>
+                <w:lang w:eastAsia="fr-FR"/>
+              </w:rPr>
+              <w:t>0</w:t>
+            </w:r>
+          </w:p>
+        </w:tc>
+      </w:tr>
+      <w:tr>
+        <w:trPr>
+          <w:cnfStyle w:val="000000100000" w:firstRow="0" w:lastRow="0" w:firstColumn="0" w:lastColumn="0" w:oddVBand="0" w:evenVBand="0" w:oddHBand="1" w:evenHBand="0" w:firstRowFirstColumn="0" w:firstRowLastColumn="0" w:lastRowFirstColumn="0" w:lastRowLastColumn="0"/>
+        </w:trPr>
+        <w:tc>
+          <w:tcPr>
+            <w:cnfStyle w:val="001000000000" w:firstRow="0" w:lastRow="0" w:firstColumn="1" w:lastColumn="0" w:oddVBand="0" w:evenVBand="0" w:oddHBand="0" w:evenHBand="0" w:firstRowFirstColumn="0" w:firstRowLastColumn="0" w:lastRowFirstColumn="0" w:lastRowLastColumn="0"/>
+            <w:tcW w:w="949" w:type="dxa"/>
+          </w:tcPr>
+          <w:p>
+            <w:pPr>
+              <w:jc w:val="center"/>
+              <w:rPr>
+                <w:b w:val="0"/>
+                <w:sz w:val="16"/>
+                <w:szCs w:val="16"/>
+                <w:lang w:eastAsia="fr-FR"/>
+              </w:rPr>
+            </w:pPr>
+            <w:r>
+              <w:rPr>
+                <w:b w:val="0"/>
+                <w:sz w:val="16"/>
+                <w:szCs w:val="16"/>
+                <w:lang w:eastAsia="fr-FR"/>
+              </w:rPr>
+              <w:t>0</w:t>
+            </w:r>
+          </w:p>
+        </w:tc>
+        <w:tc>
+          <w:tcPr>
+            <w:tcW w:w="949" w:type="dxa"/>
+          </w:tcPr>
+          <w:p>
+            <w:pPr>
+              <w:jc w:val="center"/>
+              <w:cnfStyle w:val="000000100000" w:firstRow="0" w:lastRow="0" w:firstColumn="0" w:lastColumn="0" w:oddVBand="0" w:evenVBand="0" w:oddHBand="1" w:evenHBand="0" w:firstRowFirstColumn="0" w:firstRowLastColumn="0" w:lastRowFirstColumn="0" w:lastRowLastColumn="0"/>
+              <w:rPr>
+                <w:sz w:val="16"/>
+                <w:szCs w:val="16"/>
+                <w:lang w:eastAsia="fr-FR"/>
+              </w:rPr>
+            </w:pPr>
+            <w:r>
+              <w:rPr>
+                <w:sz w:val="16"/>
+                <w:szCs w:val="16"/>
+                <w:lang w:eastAsia="fr-FR"/>
+              </w:rPr>
+              <w:t>0</w:t>
+            </w:r>
+          </w:p>
+        </w:tc>
+        <w:tc>
+          <w:tcPr>
+            <w:tcW w:w="949" w:type="dxa"/>
+          </w:tcPr>
+          <w:p>
+            <w:pPr>
+              <w:jc w:val="center"/>
+              <w:cnfStyle w:val="000000100000" w:firstRow="0" w:lastRow="0" w:firstColumn="0" w:lastColumn="0" w:oddVBand="0" w:evenVBand="0" w:oddHBand="1" w:evenHBand="0" w:firstRowFirstColumn="0" w:firstRowLastColumn="0" w:lastRowFirstColumn="0" w:lastRowLastColumn="0"/>
+              <w:rPr>
+                <w:sz w:val="16"/>
+                <w:szCs w:val="16"/>
+                <w:lang w:eastAsia="fr-FR"/>
+              </w:rPr>
+            </w:pPr>
+            <w:r>
+              <w:rPr>
+                <w:sz w:val="16"/>
+                <w:szCs w:val="16"/>
+                <w:lang w:eastAsia="fr-FR"/>
+              </w:rPr>
+              <w:t>1</w:t>
+            </w:r>
+          </w:p>
+        </w:tc>
+        <w:tc>
+          <w:tcPr>
+            <w:tcW w:w="949" w:type="dxa"/>
+          </w:tcPr>
+          <w:p>
+            <w:pPr>
+              <w:jc w:val="center"/>
+              <w:cnfStyle w:val="000000100000" w:firstRow="0" w:lastRow="0" w:firstColumn="0" w:lastColumn="0" w:oddVBand="0" w:evenVBand="0" w:oddHBand="1" w:evenHBand="0" w:firstRowFirstColumn="0" w:firstRowLastColumn="0" w:lastRowFirstColumn="0" w:lastRowLastColumn="0"/>
+              <w:rPr>
+                <w:sz w:val="16"/>
+                <w:szCs w:val="16"/>
+                <w:lang w:eastAsia="fr-FR"/>
+              </w:rPr>
+            </w:pPr>
+            <w:r>
+              <w:rPr>
+                <w:sz w:val="16"/>
+                <w:szCs w:val="16"/>
+                <w:lang w:eastAsia="fr-FR"/>
+              </w:rPr>
+              <w:t>0</w:t>
+            </w:r>
+          </w:p>
+        </w:tc>
+        <w:tc>
+          <w:tcPr>
+            <w:tcW w:w="950" w:type="dxa"/>
+          </w:tcPr>
+          <w:p>
+            <w:pPr>
+              <w:jc w:val="center"/>
+              <w:cnfStyle w:val="000000100000" w:firstRow="0" w:lastRow="0" w:firstColumn="0" w:lastColumn="0" w:oddVBand="0" w:evenVBand="0" w:oddHBand="1" w:evenHBand="0" w:firstRowFirstColumn="0" w:firstRowLastColumn="0" w:lastRowFirstColumn="0" w:lastRowLastColumn="0"/>
+              <w:rPr>
+                <w:b/>
+                <w:sz w:val="16"/>
+                <w:szCs w:val="16"/>
+                <w:lang w:eastAsia="fr-FR"/>
+              </w:rPr>
+            </w:pPr>
+            <w:r>
+              <w:rPr>
+                <w:b/>
+                <w:sz w:val="16"/>
+                <w:szCs w:val="16"/>
+                <w:lang w:eastAsia="fr-FR"/>
+              </w:rPr>
+              <w:t>0</w:t>
+            </w:r>
+          </w:p>
+        </w:tc>
+      </w:tr>
+      <w:tr>
+        <w:tc>
+          <w:tcPr>
+            <w:cnfStyle w:val="001000000000" w:firstRow="0" w:lastRow="0" w:firstColumn="1" w:lastColumn="0" w:oddVBand="0" w:evenVBand="0" w:oddHBand="0" w:evenHBand="0" w:firstRowFirstColumn="0" w:firstRowLastColumn="0" w:lastRowFirstColumn="0" w:lastRowLastColumn="0"/>
+            <w:tcW w:w="949" w:type="dxa"/>
+          </w:tcPr>
+          <w:p>
+            <w:pPr>
+              <w:jc w:val="center"/>
+              <w:rPr>
+                <w:b w:val="0"/>
+                <w:sz w:val="16"/>
+                <w:szCs w:val="16"/>
+                <w:lang w:eastAsia="fr-FR"/>
+              </w:rPr>
+            </w:pPr>
+            <w:r>
+              <w:rPr>
+                <w:b w:val="0"/>
+                <w:sz w:val="16"/>
+                <w:szCs w:val="16"/>
+                <w:lang w:eastAsia="fr-FR"/>
+              </w:rPr>
+              <w:t>0</w:t>
+            </w:r>
+          </w:p>
+        </w:tc>
+        <w:tc>
+          <w:tcPr>
+            <w:tcW w:w="949" w:type="dxa"/>
+          </w:tcPr>
+          <w:p>
+            <w:pPr>
+              <w:jc w:val="center"/>
+              <w:cnfStyle w:val="000000000000" w:firstRow="0" w:lastRow="0" w:firstColumn="0" w:lastColumn="0" w:oddVBand="0" w:evenVBand="0" w:oddHBand="0" w:evenHBand="0" w:firstRowFirstColumn="0" w:firstRowLastColumn="0" w:lastRowFirstColumn="0" w:lastRowLastColumn="0"/>
+              <w:rPr>
+                <w:sz w:val="16"/>
+                <w:szCs w:val="16"/>
+                <w:lang w:eastAsia="fr-FR"/>
+              </w:rPr>
+            </w:pPr>
+            <w:r>
+              <w:rPr>
+                <w:sz w:val="16"/>
+                <w:szCs w:val="16"/>
+                <w:lang w:eastAsia="fr-FR"/>
+              </w:rPr>
+              <w:t>0</w:t>
+            </w:r>
+          </w:p>
+        </w:tc>
+        <w:tc>
+          <w:tcPr>
+            <w:tcW w:w="949" w:type="dxa"/>
+          </w:tcPr>
+          <w:p>
+            <w:pPr>
+              <w:jc w:val="center"/>
+              <w:cnfStyle w:val="000000000000" w:firstRow="0" w:lastRow="0" w:firstColumn="0" w:lastColumn="0" w:oddVBand="0" w:evenVBand="0" w:oddHBand="0" w:evenHBand="0" w:firstRowFirstColumn="0" w:firstRowLastColumn="0" w:lastRowFirstColumn="0" w:lastRowLastColumn="0"/>
+              <w:rPr>
+                <w:sz w:val="16"/>
+                <w:szCs w:val="16"/>
+                <w:lang w:eastAsia="fr-FR"/>
+              </w:rPr>
+            </w:pPr>
+            <w:r>
+              <w:rPr>
+                <w:sz w:val="16"/>
+                <w:szCs w:val="16"/>
+                <w:lang w:eastAsia="fr-FR"/>
+              </w:rPr>
+              <w:t>1</w:t>
+            </w:r>
+          </w:p>
+        </w:tc>
+        <w:tc>
+          <w:tcPr>
+            <w:tcW w:w="949" w:type="dxa"/>
+          </w:tcPr>
+          <w:p>
+            <w:pPr>
+              <w:jc w:val="center"/>
+              <w:cnfStyle w:val="000000000000" w:firstRow="0" w:lastRow="0" w:firstColumn="0" w:lastColumn="0" w:oddVBand="0" w:evenVBand="0" w:oddHBand="0" w:evenHBand="0" w:firstRowFirstColumn="0" w:firstRowLastColumn="0" w:lastRowFirstColumn="0" w:lastRowLastColumn="0"/>
+              <w:rPr>
+                <w:sz w:val="16"/>
+                <w:szCs w:val="16"/>
+                <w:lang w:eastAsia="fr-FR"/>
+              </w:rPr>
+            </w:pPr>
+            <w:r>
+              <w:rPr>
+                <w:sz w:val="16"/>
+                <w:szCs w:val="16"/>
+                <w:lang w:eastAsia="fr-FR"/>
+              </w:rPr>
+              <w:t>1</w:t>
+            </w:r>
+          </w:p>
+        </w:tc>
+        <w:tc>
+          <w:tcPr>
+            <w:tcW w:w="950" w:type="dxa"/>
+          </w:tcPr>
+          <w:p>
+            <w:pPr>
+              <w:jc w:val="center"/>
+              <w:cnfStyle w:val="000000000000" w:firstRow="0" w:lastRow="0" w:firstColumn="0" w:lastColumn="0" w:oddVBand="0" w:evenVBand="0" w:oddHBand="0" w:evenHBand="0" w:firstRowFirstColumn="0" w:firstRowLastColumn="0" w:lastRowFirstColumn="0" w:lastRowLastColumn="0"/>
+              <w:rPr>
+                <w:b/>
+                <w:sz w:val="16"/>
+                <w:szCs w:val="16"/>
+                <w:lang w:eastAsia="fr-FR"/>
+              </w:rPr>
+            </w:pPr>
+            <w:r>
+              <w:rPr>
+                <w:b/>
+                <w:sz w:val="16"/>
+                <w:szCs w:val="16"/>
+                <w:lang w:eastAsia="fr-FR"/>
+              </w:rPr>
+              <w:t>0</w:t>
+            </w:r>
+          </w:p>
+        </w:tc>
+      </w:tr>
+      <w:tr>
+        <w:trPr>
+          <w:cnfStyle w:val="000000100000" w:firstRow="0" w:lastRow="0" w:firstColumn="0" w:lastColumn="0" w:oddVBand="0" w:evenVBand="0" w:oddHBand="1" w:evenHBand="0" w:firstRowFirstColumn="0" w:firstRowLastColumn="0" w:lastRowFirstColumn="0" w:lastRowLastColumn="0"/>
+        </w:trPr>
+        <w:tc>
+          <w:tcPr>
+            <w:cnfStyle w:val="001000000000" w:firstRow="0" w:lastRow="0" w:firstColumn="1" w:lastColumn="0" w:oddVBand="0" w:evenVBand="0" w:oddHBand="0" w:evenHBand="0" w:firstRowFirstColumn="0" w:firstRowLastColumn="0" w:lastRowFirstColumn="0" w:lastRowLastColumn="0"/>
+            <w:tcW w:w="949" w:type="dxa"/>
+          </w:tcPr>
+          <w:p>
+            <w:pPr>
+              <w:jc w:val="center"/>
+              <w:rPr>
+                <w:b w:val="0"/>
+                <w:sz w:val="16"/>
+                <w:szCs w:val="16"/>
+                <w:lang w:eastAsia="fr-FR"/>
+              </w:rPr>
+            </w:pPr>
+            <w:r>
+              <w:rPr>
+                <w:b w:val="0"/>
+                <w:sz w:val="16"/>
+                <w:szCs w:val="16"/>
+                <w:lang w:eastAsia="fr-FR"/>
+              </w:rPr>
+              <w:t>0</w:t>
+            </w:r>
+          </w:p>
+        </w:tc>
+        <w:tc>
+          <w:tcPr>
+            <w:tcW w:w="949" w:type="dxa"/>
+          </w:tcPr>
+          <w:p>
+            <w:pPr>
+              <w:jc w:val="center"/>
+              <w:cnfStyle w:val="000000100000" w:firstRow="0" w:lastRow="0" w:firstColumn="0" w:lastColumn="0" w:oddVBand="0" w:evenVBand="0" w:oddHBand="1" w:evenHBand="0" w:firstRowFirstColumn="0" w:firstRowLastColumn="0" w:lastRowFirstColumn="0" w:lastRowLastColumn="0"/>
+              <w:rPr>
+                <w:sz w:val="16"/>
+                <w:szCs w:val="16"/>
+                <w:lang w:eastAsia="fr-FR"/>
+              </w:rPr>
+            </w:pPr>
+            <w:r>
+              <w:rPr>
+                <w:sz w:val="16"/>
+                <w:szCs w:val="16"/>
+                <w:lang w:eastAsia="fr-FR"/>
+              </w:rPr>
+              <w:t>1</w:t>
+            </w:r>
+          </w:p>
+        </w:tc>
+        <w:tc>
+          <w:tcPr>
+            <w:tcW w:w="949" w:type="dxa"/>
+          </w:tcPr>
+          <w:p>
+            <w:pPr>
+              <w:jc w:val="center"/>
+              <w:cnfStyle w:val="000000100000" w:firstRow="0" w:lastRow="0" w:firstColumn="0" w:lastColumn="0" w:oddVBand="0" w:evenVBand="0" w:oddHBand="1" w:evenHBand="0" w:firstRowFirstColumn="0" w:firstRowLastColumn="0" w:lastRowFirstColumn="0" w:lastRowLastColumn="0"/>
+              <w:rPr>
+                <w:sz w:val="16"/>
+                <w:szCs w:val="16"/>
+                <w:lang w:eastAsia="fr-FR"/>
+              </w:rPr>
+            </w:pPr>
+            <w:r>
+              <w:rPr>
+                <w:sz w:val="16"/>
+                <w:szCs w:val="16"/>
+                <w:lang w:eastAsia="fr-FR"/>
+              </w:rPr>
+              <w:t>0</w:t>
+            </w:r>
+          </w:p>
+        </w:tc>
+        <w:tc>
+          <w:tcPr>
+            <w:tcW w:w="949" w:type="dxa"/>
+          </w:tcPr>
+          <w:p>
+            <w:pPr>
+              <w:jc w:val="center"/>
+              <w:cnfStyle w:val="000000100000" w:firstRow="0" w:lastRow="0" w:firstColumn="0" w:lastColumn="0" w:oddVBand="0" w:evenVBand="0" w:oddHBand="1" w:evenHBand="0" w:firstRowFirstColumn="0" w:firstRowLastColumn="0" w:lastRowFirstColumn="0" w:lastRowLastColumn="0"/>
+              <w:rPr>
+                <w:sz w:val="16"/>
+                <w:szCs w:val="16"/>
+                <w:lang w:eastAsia="fr-FR"/>
+              </w:rPr>
+            </w:pPr>
+            <w:r>
+              <w:rPr>
+                <w:sz w:val="16"/>
+                <w:szCs w:val="16"/>
+                <w:lang w:eastAsia="fr-FR"/>
+              </w:rPr>
+              <w:t>0</w:t>
+            </w:r>
+          </w:p>
+        </w:tc>
+        <w:tc>
+          <w:tcPr>
+            <w:tcW w:w="950" w:type="dxa"/>
+          </w:tcPr>
+          <w:p>
+            <w:pPr>
+              <w:jc w:val="center"/>
+              <w:cnfStyle w:val="000000100000" w:firstRow="0" w:lastRow="0" w:firstColumn="0" w:lastColumn="0" w:oddVBand="0" w:evenVBand="0" w:oddHBand="1" w:evenHBand="0" w:firstRowFirstColumn="0" w:firstRowLastColumn="0" w:lastRowFirstColumn="0" w:lastRowLastColumn="0"/>
+              <w:rPr>
+                <w:b/>
+                <w:sz w:val="16"/>
+                <w:szCs w:val="16"/>
+                <w:lang w:eastAsia="fr-FR"/>
+              </w:rPr>
+            </w:pPr>
+            <w:r>
+              <w:rPr>
+                <w:b/>
+                <w:sz w:val="16"/>
+                <w:szCs w:val="16"/>
+                <w:lang w:eastAsia="fr-FR"/>
+              </w:rPr>
+              <w:t>0</w:t>
+            </w:r>
+          </w:p>
+        </w:tc>
+      </w:tr>
+      <w:tr>
+        <w:tc>
+          <w:tcPr>
+            <w:cnfStyle w:val="001000000000" w:firstRow="0" w:lastRow="0" w:firstColumn="1" w:lastColumn="0" w:oddVBand="0" w:evenVBand="0" w:oddHBand="0" w:evenHBand="0" w:firstRowFirstColumn="0" w:firstRowLastColumn="0" w:lastRowFirstColumn="0" w:lastRowLastColumn="0"/>
+            <w:tcW w:w="949" w:type="dxa"/>
+          </w:tcPr>
+          <w:p>
+            <w:pPr>
+              <w:jc w:val="center"/>
+              <w:rPr>
+                <w:b w:val="0"/>
+                <w:sz w:val="16"/>
+                <w:szCs w:val="16"/>
+                <w:lang w:eastAsia="fr-FR"/>
+              </w:rPr>
+            </w:pPr>
+            <w:r>
+              <w:rPr>
+                <w:b w:val="0"/>
+                <w:sz w:val="16"/>
+                <w:szCs w:val="16"/>
+                <w:lang w:eastAsia="fr-FR"/>
+              </w:rPr>
+              <w:t>0</w:t>
+            </w:r>
+          </w:p>
+        </w:tc>
+        <w:tc>
+          <w:tcPr>
+            <w:tcW w:w="949" w:type="dxa"/>
+          </w:tcPr>
+          <w:p>
+            <w:pPr>
+              <w:jc w:val="center"/>
+              <w:cnfStyle w:val="000000000000" w:firstRow="0" w:lastRow="0" w:firstColumn="0" w:lastColumn="0" w:oddVBand="0" w:evenVBand="0" w:oddHBand="0" w:evenHBand="0" w:firstRowFirstColumn="0" w:firstRowLastColumn="0" w:lastRowFirstColumn="0" w:lastRowLastColumn="0"/>
+              <w:rPr>
+                <w:sz w:val="16"/>
+                <w:szCs w:val="16"/>
+                <w:lang w:eastAsia="fr-FR"/>
+              </w:rPr>
+            </w:pPr>
+            <w:r>
+              <w:rPr>
+                <w:sz w:val="16"/>
+                <w:szCs w:val="16"/>
+                <w:lang w:eastAsia="fr-FR"/>
+              </w:rPr>
+              <w:t>1</w:t>
+            </w:r>
+          </w:p>
+        </w:tc>
+        <w:tc>
+          <w:tcPr>
+            <w:tcW w:w="949" w:type="dxa"/>
+          </w:tcPr>
+          <w:p>
+            <w:pPr>
+              <w:jc w:val="center"/>
+              <w:cnfStyle w:val="000000000000" w:firstRow="0" w:lastRow="0" w:firstColumn="0" w:lastColumn="0" w:oddVBand="0" w:evenVBand="0" w:oddHBand="0" w:evenHBand="0" w:firstRowFirstColumn="0" w:firstRowLastColumn="0" w:lastRowFirstColumn="0" w:lastRowLastColumn="0"/>
+              <w:rPr>
+                <w:sz w:val="16"/>
+                <w:szCs w:val="16"/>
+                <w:lang w:eastAsia="fr-FR"/>
+              </w:rPr>
+            </w:pPr>
+            <w:r>
+              <w:rPr>
+                <w:sz w:val="16"/>
+                <w:szCs w:val="16"/>
+                <w:lang w:eastAsia="fr-FR"/>
+              </w:rPr>
+              <w:t>0</w:t>
+            </w:r>
+          </w:p>
+        </w:tc>
+        <w:tc>
+          <w:tcPr>
+            <w:tcW w:w="949" w:type="dxa"/>
+          </w:tcPr>
+          <w:p>
+            <w:pPr>
+              <w:jc w:val="center"/>
+              <w:cnfStyle w:val="000000000000" w:firstRow="0" w:lastRow="0" w:firstColumn="0" w:lastColumn="0" w:oddVBand="0" w:evenVBand="0" w:oddHBand="0" w:evenHBand="0" w:firstRowFirstColumn="0" w:firstRowLastColumn="0" w:lastRowFirstColumn="0" w:lastRowLastColumn="0"/>
+              <w:rPr>
+                <w:sz w:val="16"/>
+                <w:szCs w:val="16"/>
+                <w:lang w:eastAsia="fr-FR"/>
+              </w:rPr>
+            </w:pPr>
+            <w:r>
+              <w:rPr>
+                <w:sz w:val="16"/>
+                <w:szCs w:val="16"/>
+                <w:lang w:eastAsia="fr-FR"/>
+              </w:rPr>
+              <w:t>1</w:t>
+            </w:r>
+          </w:p>
+        </w:tc>
+        <w:tc>
+          <w:tcPr>
+            <w:tcW w:w="950" w:type="dxa"/>
+          </w:tcPr>
+          <w:p>
+            <w:pPr>
+              <w:jc w:val="center"/>
+              <w:cnfStyle w:val="000000000000" w:firstRow="0" w:lastRow="0" w:firstColumn="0" w:lastColumn="0" w:oddVBand="0" w:evenVBand="0" w:oddHBand="0" w:evenHBand="0" w:firstRowFirstColumn="0" w:firstRowLastColumn="0" w:lastRowFirstColumn="0" w:lastRowLastColumn="0"/>
+              <w:rPr>
+                <w:b/>
+                <w:sz w:val="16"/>
+                <w:szCs w:val="16"/>
+                <w:lang w:eastAsia="fr-FR"/>
+              </w:rPr>
+            </w:pPr>
+            <w:r>
+              <w:rPr>
+                <w:b/>
+                <w:sz w:val="16"/>
+                <w:szCs w:val="16"/>
+                <w:lang w:eastAsia="fr-FR"/>
+              </w:rPr>
+              <w:t>0</w:t>
+            </w:r>
+          </w:p>
+        </w:tc>
+      </w:tr>
+      <w:tr>
+        <w:trPr>
+          <w:cnfStyle w:val="000000100000" w:firstRow="0" w:lastRow="0" w:firstColumn="0" w:lastColumn="0" w:oddVBand="0" w:evenVBand="0" w:oddHBand="1" w:evenHBand="0" w:firstRowFirstColumn="0" w:firstRowLastColumn="0" w:lastRowFirstColumn="0" w:lastRowLastColumn="0"/>
+        </w:trPr>
+        <w:tc>
+          <w:tcPr>
+            <w:cnfStyle w:val="001000000000" w:firstRow="0" w:lastRow="0" w:firstColumn="1" w:lastColumn="0" w:oddVBand="0" w:evenVBand="0" w:oddHBand="0" w:evenHBand="0" w:firstRowFirstColumn="0" w:firstRowLastColumn="0" w:lastRowFirstColumn="0" w:lastRowLastColumn="0"/>
+            <w:tcW w:w="949" w:type="dxa"/>
+          </w:tcPr>
+          <w:p>
+            <w:pPr>
+              <w:jc w:val="center"/>
+              <w:rPr>
+                <w:b w:val="0"/>
+                <w:sz w:val="16"/>
+                <w:szCs w:val="16"/>
+                <w:lang w:eastAsia="fr-FR"/>
+              </w:rPr>
+            </w:pPr>
+            <w:r>
+              <w:rPr>
+                <w:b w:val="0"/>
+                <w:sz w:val="16"/>
+                <w:szCs w:val="16"/>
+                <w:lang w:eastAsia="fr-FR"/>
+              </w:rPr>
+              <w:t>0</w:t>
+            </w:r>
+          </w:p>
+        </w:tc>
+        <w:tc>
+          <w:tcPr>
+            <w:tcW w:w="949" w:type="dxa"/>
+          </w:tcPr>
+          <w:p>
+            <w:pPr>
+              <w:jc w:val="center"/>
+              <w:cnfStyle w:val="000000100000" w:firstRow="0" w:lastRow="0" w:firstColumn="0" w:lastColumn="0" w:oddVBand="0" w:evenVBand="0" w:oddHBand="1" w:evenHBand="0" w:firstRowFirstColumn="0" w:firstRowLastColumn="0" w:lastRowFirstColumn="0" w:lastRowLastColumn="0"/>
+              <w:rPr>
+                <w:sz w:val="16"/>
+                <w:szCs w:val="16"/>
+                <w:lang w:eastAsia="fr-FR"/>
+              </w:rPr>
+            </w:pPr>
+            <w:r>
+              <w:rPr>
+                <w:sz w:val="16"/>
+                <w:szCs w:val="16"/>
+                <w:lang w:eastAsia="fr-FR"/>
+              </w:rPr>
+              <w:t>1</w:t>
+            </w:r>
+          </w:p>
+        </w:tc>
+        <w:tc>
+          <w:tcPr>
+            <w:tcW w:w="949" w:type="dxa"/>
+          </w:tcPr>
+          <w:p>
+            <w:pPr>
+              <w:jc w:val="center"/>
+              <w:cnfStyle w:val="000000100000" w:firstRow="0" w:lastRow="0" w:firstColumn="0" w:lastColumn="0" w:oddVBand="0" w:evenVBand="0" w:oddHBand="1" w:evenHBand="0" w:firstRowFirstColumn="0" w:firstRowLastColumn="0" w:lastRowFirstColumn="0" w:lastRowLastColumn="0"/>
+              <w:rPr>
+                <w:sz w:val="16"/>
+                <w:szCs w:val="16"/>
+                <w:lang w:eastAsia="fr-FR"/>
+              </w:rPr>
+            </w:pPr>
+            <w:r>
+              <w:rPr>
+                <w:sz w:val="16"/>
+                <w:szCs w:val="16"/>
+                <w:lang w:eastAsia="fr-FR"/>
+              </w:rPr>
+              <w:t>1</w:t>
+            </w:r>
+          </w:p>
+        </w:tc>
+        <w:tc>
+          <w:tcPr>
+            <w:tcW w:w="949" w:type="dxa"/>
+          </w:tcPr>
+          <w:p>
+            <w:pPr>
+              <w:jc w:val="center"/>
+              <w:cnfStyle w:val="000000100000" w:firstRow="0" w:lastRow="0" w:firstColumn="0" w:lastColumn="0" w:oddVBand="0" w:evenVBand="0" w:oddHBand="1" w:evenHBand="0" w:firstRowFirstColumn="0" w:firstRowLastColumn="0" w:lastRowFirstColumn="0" w:lastRowLastColumn="0"/>
+              <w:rPr>
+                <w:sz w:val="16"/>
+                <w:szCs w:val="16"/>
+                <w:lang w:eastAsia="fr-FR"/>
+              </w:rPr>
+            </w:pPr>
+            <w:r>
+              <w:rPr>
+                <w:sz w:val="16"/>
+                <w:szCs w:val="16"/>
+                <w:lang w:eastAsia="fr-FR"/>
+              </w:rPr>
+              <w:t>0</w:t>
+            </w:r>
+          </w:p>
+        </w:tc>
+        <w:tc>
+          <w:tcPr>
+            <w:tcW w:w="950" w:type="dxa"/>
+          </w:tcPr>
+          <w:p>
+            <w:pPr>
+              <w:jc w:val="center"/>
+              <w:cnfStyle w:val="000000100000" w:firstRow="0" w:lastRow="0" w:firstColumn="0" w:lastColumn="0" w:oddVBand="0" w:evenVBand="0" w:oddHBand="1" w:evenHBand="0" w:firstRowFirstColumn="0" w:firstRowLastColumn="0" w:lastRowFirstColumn="0" w:lastRowLastColumn="0"/>
+              <w:rPr>
+                <w:b/>
+                <w:sz w:val="16"/>
+                <w:szCs w:val="16"/>
+                <w:lang w:eastAsia="fr-FR"/>
+              </w:rPr>
+            </w:pPr>
+            <w:r>
+              <w:rPr>
+                <w:b/>
+                <w:sz w:val="16"/>
+                <w:szCs w:val="16"/>
+                <w:lang w:eastAsia="fr-FR"/>
+              </w:rPr>
+              <w:t>0</w:t>
+            </w:r>
+          </w:p>
+        </w:tc>
+      </w:tr>
+      <w:tr>
+        <w:tc>
+          <w:tcPr>
+            <w:cnfStyle w:val="001000000000" w:firstRow="0" w:lastRow="0" w:firstColumn="1" w:lastColumn="0" w:oddVBand="0" w:evenVBand="0" w:oddHBand="0" w:evenHBand="0" w:firstRowFirstColumn="0" w:firstRowLastColumn="0" w:lastRowFirstColumn="0" w:lastRowLastColumn="0"/>
+            <w:tcW w:w="949" w:type="dxa"/>
+            <w:shd w:val="clear" w:color="auto" w:fill="E5B8B7" w:themeFill="accent2" w:themeFillTint="66"/>
+          </w:tcPr>
+          <w:p>
+            <w:pPr>
+              <w:jc w:val="center"/>
+              <w:rPr>
+                <w:b w:val="0"/>
+                <w:sz w:val="16"/>
+                <w:szCs w:val="16"/>
+                <w:lang w:eastAsia="fr-FR"/>
+              </w:rPr>
+            </w:pPr>
+            <w:r>
+              <w:rPr>
+                <w:b w:val="0"/>
+                <w:sz w:val="16"/>
+                <w:szCs w:val="16"/>
+                <w:lang w:eastAsia="fr-FR"/>
+              </w:rPr>
+              <w:t>0</w:t>
+            </w:r>
+          </w:p>
+        </w:tc>
+        <w:tc>
+          <w:tcPr>
+            <w:tcW w:w="949" w:type="dxa"/>
+            <w:shd w:val="clear" w:color="auto" w:fill="E5B8B7" w:themeFill="accent2" w:themeFillTint="66"/>
+          </w:tcPr>
+          <w:p>
+            <w:pPr>
+              <w:jc w:val="center"/>
+              <w:cnfStyle w:val="000000000000" w:firstRow="0" w:lastRow="0" w:firstColumn="0" w:lastColumn="0" w:oddVBand="0" w:evenVBand="0" w:oddHBand="0" w:evenHBand="0" w:firstRowFirstColumn="0" w:firstRowLastColumn="0" w:lastRowFirstColumn="0" w:lastRowLastColumn="0"/>
+              <w:rPr>
+                <w:sz w:val="16"/>
+                <w:szCs w:val="16"/>
+                <w:lang w:eastAsia="fr-FR"/>
+              </w:rPr>
+            </w:pPr>
+            <w:r>
+              <w:rPr>
+                <w:sz w:val="16"/>
+                <w:szCs w:val="16"/>
+                <w:lang w:eastAsia="fr-FR"/>
+              </w:rPr>
+              <w:t>1</w:t>
+            </w:r>
+          </w:p>
+        </w:tc>
+        <w:tc>
+          <w:tcPr>
+            <w:tcW w:w="949" w:type="dxa"/>
+            <w:shd w:val="clear" w:color="auto" w:fill="E5B8B7" w:themeFill="accent2" w:themeFillTint="66"/>
+          </w:tcPr>
+          <w:p>
+            <w:pPr>
+              <w:jc w:val="center"/>
+              <w:cnfStyle w:val="000000000000" w:firstRow="0" w:lastRow="0" w:firstColumn="0" w:lastColumn="0" w:oddVBand="0" w:evenVBand="0" w:oddHBand="0" w:evenHBand="0" w:firstRowFirstColumn="0" w:firstRowLastColumn="0" w:lastRowFirstColumn="0" w:lastRowLastColumn="0"/>
+              <w:rPr>
+                <w:sz w:val="16"/>
+                <w:szCs w:val="16"/>
+                <w:lang w:eastAsia="fr-FR"/>
+              </w:rPr>
+            </w:pPr>
+            <w:r>
+              <w:rPr>
+                <w:sz w:val="16"/>
+                <w:szCs w:val="16"/>
+                <w:lang w:eastAsia="fr-FR"/>
+              </w:rPr>
+              <w:t>1</w:t>
+            </w:r>
+          </w:p>
+        </w:tc>
+        <w:tc>
+          <w:tcPr>
+            <w:tcW w:w="949" w:type="dxa"/>
+            <w:shd w:val="clear" w:color="auto" w:fill="E5B8B7" w:themeFill="accent2" w:themeFillTint="66"/>
+          </w:tcPr>
+          <w:p>
+            <w:pPr>
+              <w:jc w:val="center"/>
+              <w:cnfStyle w:val="000000000000" w:firstRow="0" w:lastRow="0" w:firstColumn="0" w:lastColumn="0" w:oddVBand="0" w:evenVBand="0" w:oddHBand="0" w:evenHBand="0" w:firstRowFirstColumn="0" w:firstRowLastColumn="0" w:lastRowFirstColumn="0" w:lastRowLastColumn="0"/>
+              <w:rPr>
+                <w:sz w:val="16"/>
+                <w:szCs w:val="16"/>
+                <w:lang w:eastAsia="fr-FR"/>
+              </w:rPr>
+            </w:pPr>
+            <w:r>
+              <w:rPr>
+                <w:sz w:val="16"/>
+                <w:szCs w:val="16"/>
+                <w:lang w:eastAsia="fr-FR"/>
+              </w:rPr>
+              <w:t>1</w:t>
+            </w:r>
+          </w:p>
+        </w:tc>
+        <w:tc>
+          <w:tcPr>
+            <w:tcW w:w="950" w:type="dxa"/>
+            <w:shd w:val="clear" w:color="auto" w:fill="E5B8B7" w:themeFill="accent2" w:themeFillTint="66"/>
+          </w:tcPr>
+          <w:p>
+            <w:pPr>
+              <w:jc w:val="center"/>
+              <w:cnfStyle w:val="000000000000" w:firstRow="0" w:lastRow="0" w:firstColumn="0" w:lastColumn="0" w:oddVBand="0" w:evenVBand="0" w:oddHBand="0" w:evenHBand="0" w:firstRowFirstColumn="0" w:firstRowLastColumn="0" w:lastRowFirstColumn="0" w:lastRowLastColumn="0"/>
+              <w:rPr>
+                <w:b/>
+                <w:sz w:val="16"/>
+                <w:szCs w:val="16"/>
+                <w:lang w:eastAsia="fr-FR"/>
+              </w:rPr>
+            </w:pPr>
+            <w:r>
+              <w:rPr>
+                <w:b/>
+                <w:sz w:val="16"/>
+                <w:szCs w:val="16"/>
+                <w:lang w:eastAsia="fr-FR"/>
+              </w:rPr>
+              <w:t>1</w:t>
+            </w:r>
+          </w:p>
+        </w:tc>
+      </w:tr>
+      <w:tr>
+        <w:trPr>
+          <w:cnfStyle w:val="000000100000" w:firstRow="0" w:lastRow="0" w:firstColumn="0" w:lastColumn="0" w:oddVBand="0" w:evenVBand="0" w:oddHBand="1" w:evenHBand="0" w:firstRowFirstColumn="0" w:firstRowLastColumn="0" w:lastRowFirstColumn="0" w:lastRowLastColumn="0"/>
+        </w:trPr>
+        <w:tc>
+          <w:tcPr>
+            <w:cnfStyle w:val="001000000000" w:firstRow="0" w:lastRow="0" w:firstColumn="1" w:lastColumn="0" w:oddVBand="0" w:evenVBand="0" w:oddHBand="0" w:evenHBand="0" w:firstRowFirstColumn="0" w:firstRowLastColumn="0" w:lastRowFirstColumn="0" w:lastRowLastColumn="0"/>
+            <w:tcW w:w="949" w:type="dxa"/>
+          </w:tcPr>
+          <w:p>
+            <w:pPr>
+              <w:jc w:val="center"/>
+              <w:rPr>
+                <w:b w:val="0"/>
+                <w:sz w:val="16"/>
+                <w:szCs w:val="16"/>
+                <w:lang w:eastAsia="fr-FR"/>
+              </w:rPr>
+            </w:pPr>
+            <w:r>
+              <w:rPr>
+                <w:b w:val="0"/>
+                <w:sz w:val="16"/>
+                <w:szCs w:val="16"/>
+                <w:lang w:eastAsia="fr-FR"/>
+              </w:rPr>
+              <w:t>1</w:t>
+            </w:r>
+          </w:p>
+        </w:tc>
+        <w:tc>
+          <w:tcPr>
+            <w:tcW w:w="949" w:type="dxa"/>
+          </w:tcPr>
+          <w:p>
+            <w:pPr>
+              <w:jc w:val="center"/>
+              <w:cnfStyle w:val="000000100000" w:firstRow="0" w:lastRow="0" w:firstColumn="0" w:lastColumn="0" w:oddVBand="0" w:evenVBand="0" w:oddHBand="1" w:evenHBand="0" w:firstRowFirstColumn="0" w:firstRowLastColumn="0" w:lastRowFirstColumn="0" w:lastRowLastColumn="0"/>
+              <w:rPr>
+                <w:sz w:val="16"/>
+                <w:szCs w:val="16"/>
+                <w:lang w:eastAsia="fr-FR"/>
+              </w:rPr>
+            </w:pPr>
+            <w:r>
+              <w:rPr>
+                <w:sz w:val="16"/>
+                <w:szCs w:val="16"/>
+                <w:lang w:eastAsia="fr-FR"/>
+              </w:rPr>
+              <w:t>0</w:t>
+            </w:r>
+          </w:p>
+        </w:tc>
+        <w:tc>
+          <w:tcPr>
+            <w:tcW w:w="949" w:type="dxa"/>
+          </w:tcPr>
+          <w:p>
+            <w:pPr>
+              <w:jc w:val="center"/>
+              <w:cnfStyle w:val="000000100000" w:firstRow="0" w:lastRow="0" w:firstColumn="0" w:lastColumn="0" w:oddVBand="0" w:evenVBand="0" w:oddHBand="1" w:evenHBand="0" w:firstRowFirstColumn="0" w:firstRowLastColumn="0" w:lastRowFirstColumn="0" w:lastRowLastColumn="0"/>
+              <w:rPr>
+                <w:sz w:val="16"/>
+                <w:szCs w:val="16"/>
+                <w:lang w:eastAsia="fr-FR"/>
+              </w:rPr>
+            </w:pPr>
+            <w:r>
+              <w:rPr>
+                <w:sz w:val="16"/>
+                <w:szCs w:val="16"/>
+                <w:lang w:eastAsia="fr-FR"/>
+              </w:rPr>
+              <w:t>0</w:t>
+            </w:r>
+          </w:p>
+        </w:tc>
+        <w:tc>
+          <w:tcPr>
+            <w:tcW w:w="949" w:type="dxa"/>
+          </w:tcPr>
+          <w:p>
+            <w:pPr>
+              <w:jc w:val="center"/>
+              <w:cnfStyle w:val="000000100000" w:firstRow="0" w:lastRow="0" w:firstColumn="0" w:lastColumn="0" w:oddVBand="0" w:evenVBand="0" w:oddHBand="1" w:evenHBand="0" w:firstRowFirstColumn="0" w:firstRowLastColumn="0" w:lastRowFirstColumn="0" w:lastRowLastColumn="0"/>
+              <w:rPr>
+                <w:sz w:val="16"/>
+                <w:szCs w:val="16"/>
+                <w:lang w:eastAsia="fr-FR"/>
+              </w:rPr>
+            </w:pPr>
+            <w:r>
+              <w:rPr>
+                <w:sz w:val="16"/>
+                <w:szCs w:val="16"/>
+                <w:lang w:eastAsia="fr-FR"/>
+              </w:rPr>
+              <w:t>0</w:t>
+            </w:r>
+          </w:p>
+        </w:tc>
+        <w:tc>
+          <w:tcPr>
+            <w:tcW w:w="950" w:type="dxa"/>
+          </w:tcPr>
+          <w:p>
+            <w:pPr>
+              <w:jc w:val="center"/>
+              <w:cnfStyle w:val="000000100000" w:firstRow="0" w:lastRow="0" w:firstColumn="0" w:lastColumn="0" w:oddVBand="0" w:evenVBand="0" w:oddHBand="1" w:evenHBand="0" w:firstRowFirstColumn="0" w:firstRowLastColumn="0" w:lastRowFirstColumn="0" w:lastRowLastColumn="0"/>
+              <w:rPr>
+                <w:b/>
+                <w:sz w:val="16"/>
+                <w:szCs w:val="16"/>
+                <w:lang w:eastAsia="fr-FR"/>
+              </w:rPr>
+            </w:pPr>
+            <w:r>
+              <w:rPr>
+                <w:b/>
+                <w:sz w:val="16"/>
+                <w:szCs w:val="16"/>
+                <w:lang w:eastAsia="fr-FR"/>
+              </w:rPr>
+              <w:t>0</w:t>
+            </w:r>
+          </w:p>
+        </w:tc>
+      </w:tr>
+      <w:tr>
+        <w:tc>
+          <w:tcPr>
+            <w:cnfStyle w:val="001000000000" w:firstRow="0" w:lastRow="0" w:firstColumn="1" w:lastColumn="0" w:oddVBand="0" w:evenVBand="0" w:oddHBand="0" w:evenHBand="0" w:firstRowFirstColumn="0" w:firstRowLastColumn="0" w:lastRowFirstColumn="0" w:lastRowLastColumn="0"/>
+            <w:tcW w:w="949" w:type="dxa"/>
+          </w:tcPr>
+          <w:p>
+            <w:pPr>
+              <w:jc w:val="center"/>
+              <w:rPr>
+                <w:b w:val="0"/>
+                <w:sz w:val="16"/>
+                <w:szCs w:val="16"/>
+                <w:lang w:eastAsia="fr-FR"/>
+              </w:rPr>
+            </w:pPr>
+            <w:r>
+              <w:rPr>
+                <w:b w:val="0"/>
+                <w:sz w:val="16"/>
+                <w:szCs w:val="16"/>
+                <w:lang w:eastAsia="fr-FR"/>
+              </w:rPr>
+              <w:t>1</w:t>
+            </w:r>
+          </w:p>
+        </w:tc>
+        <w:tc>
+          <w:tcPr>
+            <w:tcW w:w="949" w:type="dxa"/>
+          </w:tcPr>
+          <w:p>
+            <w:pPr>
+              <w:jc w:val="center"/>
+              <w:cnfStyle w:val="000000000000" w:firstRow="0" w:lastRow="0" w:firstColumn="0" w:lastColumn="0" w:oddVBand="0" w:evenVBand="0" w:oddHBand="0" w:evenHBand="0" w:firstRowFirstColumn="0" w:firstRowLastColumn="0" w:lastRowFirstColumn="0" w:lastRowLastColumn="0"/>
+              <w:rPr>
+                <w:sz w:val="16"/>
+                <w:szCs w:val="16"/>
+                <w:lang w:eastAsia="fr-FR"/>
+              </w:rPr>
+            </w:pPr>
+            <w:r>
+              <w:rPr>
+                <w:sz w:val="16"/>
+                <w:szCs w:val="16"/>
+                <w:lang w:eastAsia="fr-FR"/>
+              </w:rPr>
+              <w:t>0</w:t>
+            </w:r>
+          </w:p>
+        </w:tc>
+        <w:tc>
+          <w:tcPr>
+            <w:tcW w:w="949" w:type="dxa"/>
+          </w:tcPr>
+          <w:p>
+            <w:pPr>
+              <w:jc w:val="center"/>
+              <w:cnfStyle w:val="000000000000" w:firstRow="0" w:lastRow="0" w:firstColumn="0" w:lastColumn="0" w:oddVBand="0" w:evenVBand="0" w:oddHBand="0" w:evenHBand="0" w:firstRowFirstColumn="0" w:firstRowLastColumn="0" w:lastRowFirstColumn="0" w:lastRowLastColumn="0"/>
+              <w:rPr>
+                <w:sz w:val="16"/>
+                <w:szCs w:val="16"/>
+                <w:lang w:eastAsia="fr-FR"/>
+              </w:rPr>
+            </w:pPr>
+            <w:r>
+              <w:rPr>
+                <w:sz w:val="16"/>
+                <w:szCs w:val="16"/>
+                <w:lang w:eastAsia="fr-FR"/>
+              </w:rPr>
+              <w:t>0</w:t>
+            </w:r>
+          </w:p>
+        </w:tc>
+        <w:tc>
+          <w:tcPr>
+            <w:tcW w:w="949" w:type="dxa"/>
+          </w:tcPr>
+          <w:p>
+            <w:pPr>
+              <w:jc w:val="center"/>
+              <w:cnfStyle w:val="000000000000" w:firstRow="0" w:lastRow="0" w:firstColumn="0" w:lastColumn="0" w:oddVBand="0" w:evenVBand="0" w:oddHBand="0" w:evenHBand="0" w:firstRowFirstColumn="0" w:firstRowLastColumn="0" w:lastRowFirstColumn="0" w:lastRowLastColumn="0"/>
+              <w:rPr>
+                <w:sz w:val="16"/>
+                <w:szCs w:val="16"/>
+                <w:lang w:eastAsia="fr-FR"/>
+              </w:rPr>
+            </w:pPr>
+            <w:r>
+              <w:rPr>
+                <w:sz w:val="16"/>
+                <w:szCs w:val="16"/>
+                <w:lang w:eastAsia="fr-FR"/>
+              </w:rPr>
+              <w:t>1</w:t>
+            </w:r>
+          </w:p>
+        </w:tc>
+        <w:tc>
+          <w:tcPr>
+            <w:tcW w:w="950" w:type="dxa"/>
+          </w:tcPr>
+          <w:p>
+            <w:pPr>
+              <w:jc w:val="center"/>
+              <w:cnfStyle w:val="000000000000" w:firstRow="0" w:lastRow="0" w:firstColumn="0" w:lastColumn="0" w:oddVBand="0" w:evenVBand="0" w:oddHBand="0" w:evenHBand="0" w:firstRowFirstColumn="0" w:firstRowLastColumn="0" w:lastRowFirstColumn="0" w:lastRowLastColumn="0"/>
+              <w:rPr>
+                <w:b/>
+                <w:sz w:val="16"/>
+                <w:szCs w:val="16"/>
+                <w:lang w:eastAsia="fr-FR"/>
+              </w:rPr>
+            </w:pPr>
+            <w:r>
+              <w:rPr>
+                <w:b/>
+                <w:sz w:val="16"/>
+                <w:szCs w:val="16"/>
+                <w:lang w:eastAsia="fr-FR"/>
+              </w:rPr>
+              <w:t>0</w:t>
+            </w:r>
+          </w:p>
+        </w:tc>
+      </w:tr>
+      <w:tr>
+        <w:trPr>
+          <w:cnfStyle w:val="000000100000" w:firstRow="0" w:lastRow="0" w:firstColumn="0" w:lastColumn="0" w:oddVBand="0" w:evenVBand="0" w:oddHBand="1" w:evenHBand="0" w:firstRowFirstColumn="0" w:firstRowLastColumn="0" w:lastRowFirstColumn="0" w:lastRowLastColumn="0"/>
+        </w:trPr>
+        <w:tc>
+          <w:tcPr>
+            <w:cnfStyle w:val="001000000000" w:firstRow="0" w:lastRow="0" w:firstColumn="1" w:lastColumn="0" w:oddVBand="0" w:evenVBand="0" w:oddHBand="0" w:evenHBand="0" w:firstRowFirstColumn="0" w:firstRowLastColumn="0" w:lastRowFirstColumn="0" w:lastRowLastColumn="0"/>
+            <w:tcW w:w="949" w:type="dxa"/>
+            <w:shd w:val="clear" w:color="auto" w:fill="E5B8B7" w:themeFill="accent2" w:themeFillTint="66"/>
+          </w:tcPr>
+          <w:p>
+            <w:pPr>
+              <w:jc w:val="center"/>
+              <w:rPr>
+                <w:b w:val="0"/>
+                <w:sz w:val="16"/>
+                <w:szCs w:val="16"/>
+                <w:lang w:eastAsia="fr-FR"/>
+              </w:rPr>
+            </w:pPr>
+            <w:r>
+              <w:rPr>
+                <w:b w:val="0"/>
+                <w:sz w:val="16"/>
+                <w:szCs w:val="16"/>
+                <w:lang w:eastAsia="fr-FR"/>
+              </w:rPr>
+              <w:t>1</w:t>
+            </w:r>
+          </w:p>
+        </w:tc>
+        <w:tc>
+          <w:tcPr>
+            <w:tcW w:w="949" w:type="dxa"/>
+            <w:shd w:val="clear" w:color="auto" w:fill="E5B8B7" w:themeFill="accent2" w:themeFillTint="66"/>
+          </w:tcPr>
+          <w:p>
+            <w:pPr>
+              <w:jc w:val="center"/>
+              <w:cnfStyle w:val="000000100000" w:firstRow="0" w:lastRow="0" w:firstColumn="0" w:lastColumn="0" w:oddVBand="0" w:evenVBand="0" w:oddHBand="1" w:evenHBand="0" w:firstRowFirstColumn="0" w:firstRowLastColumn="0" w:lastRowFirstColumn="0" w:lastRowLastColumn="0"/>
+              <w:rPr>
+                <w:sz w:val="16"/>
+                <w:szCs w:val="16"/>
+                <w:lang w:eastAsia="fr-FR"/>
+              </w:rPr>
+            </w:pPr>
+            <w:r>
+              <w:rPr>
+                <w:sz w:val="16"/>
+                <w:szCs w:val="16"/>
+                <w:lang w:eastAsia="fr-FR"/>
+              </w:rPr>
+              <w:t>0</w:t>
+            </w:r>
+          </w:p>
+        </w:tc>
+        <w:tc>
+          <w:tcPr>
+            <w:tcW w:w="949" w:type="dxa"/>
+            <w:shd w:val="clear" w:color="auto" w:fill="E5B8B7" w:themeFill="accent2" w:themeFillTint="66"/>
+          </w:tcPr>
+          <w:p>
+            <w:pPr>
+              <w:jc w:val="center"/>
+              <w:cnfStyle w:val="000000100000" w:firstRow="0" w:lastRow="0" w:firstColumn="0" w:lastColumn="0" w:oddVBand="0" w:evenVBand="0" w:oddHBand="1" w:evenHBand="0" w:firstRowFirstColumn="0" w:firstRowLastColumn="0" w:lastRowFirstColumn="0" w:lastRowLastColumn="0"/>
+              <w:rPr>
+                <w:sz w:val="16"/>
+                <w:szCs w:val="16"/>
+                <w:lang w:eastAsia="fr-FR"/>
+              </w:rPr>
+            </w:pPr>
+            <w:r>
+              <w:rPr>
+                <w:sz w:val="16"/>
+                <w:szCs w:val="16"/>
+                <w:lang w:eastAsia="fr-FR"/>
+              </w:rPr>
+              <w:t>1</w:t>
+            </w:r>
+          </w:p>
+        </w:tc>
+        <w:tc>
+          <w:tcPr>
+            <w:tcW w:w="949" w:type="dxa"/>
+            <w:shd w:val="clear" w:color="auto" w:fill="E5B8B7" w:themeFill="accent2" w:themeFillTint="66"/>
+          </w:tcPr>
+          <w:p>
+            <w:pPr>
+              <w:jc w:val="center"/>
+              <w:cnfStyle w:val="000000100000" w:firstRow="0" w:lastRow="0" w:firstColumn="0" w:lastColumn="0" w:oddVBand="0" w:evenVBand="0" w:oddHBand="1" w:evenHBand="0" w:firstRowFirstColumn="0" w:firstRowLastColumn="0" w:lastRowFirstColumn="0" w:lastRowLastColumn="0"/>
+              <w:rPr>
+                <w:sz w:val="16"/>
+                <w:szCs w:val="16"/>
+                <w:lang w:eastAsia="fr-FR"/>
+              </w:rPr>
+            </w:pPr>
+            <w:r>
+              <w:rPr>
+                <w:sz w:val="16"/>
+                <w:szCs w:val="16"/>
+                <w:lang w:eastAsia="fr-FR"/>
+              </w:rPr>
+              <w:t>0</w:t>
+            </w:r>
+          </w:p>
+        </w:tc>
+        <w:tc>
+          <w:tcPr>
+            <w:tcW w:w="950" w:type="dxa"/>
+            <w:shd w:val="clear" w:color="auto" w:fill="E5B8B7" w:themeFill="accent2" w:themeFillTint="66"/>
+          </w:tcPr>
+          <w:p>
+            <w:pPr>
+              <w:jc w:val="center"/>
+              <w:cnfStyle w:val="000000100000" w:firstRow="0" w:lastRow="0" w:firstColumn="0" w:lastColumn="0" w:oddVBand="0" w:evenVBand="0" w:oddHBand="1" w:evenHBand="0" w:firstRowFirstColumn="0" w:firstRowLastColumn="0" w:lastRowFirstColumn="0" w:lastRowLastColumn="0"/>
+              <w:rPr>
+                <w:b/>
+                <w:sz w:val="16"/>
+                <w:szCs w:val="16"/>
+                <w:lang w:eastAsia="fr-FR"/>
+              </w:rPr>
+            </w:pPr>
+            <w:r>
+              <w:rPr>
+                <w:b/>
+                <w:sz w:val="16"/>
+                <w:szCs w:val="16"/>
+                <w:lang w:eastAsia="fr-FR"/>
+              </w:rPr>
+              <w:t>1</w:t>
+            </w:r>
+          </w:p>
+        </w:tc>
+      </w:tr>
+      <w:tr>
+        <w:tc>
+          <w:tcPr>
+            <w:cnfStyle w:val="001000000000" w:firstRow="0" w:lastRow="0" w:firstColumn="1" w:lastColumn="0" w:oddVBand="0" w:evenVBand="0" w:oddHBand="0" w:evenHBand="0" w:firstRowFirstColumn="0" w:firstRowLastColumn="0" w:lastRowFirstColumn="0" w:lastRowLastColumn="0"/>
+            <w:tcW w:w="949" w:type="dxa"/>
+            <w:shd w:val="clear" w:color="auto" w:fill="E5B8B7" w:themeFill="accent2" w:themeFillTint="66"/>
+          </w:tcPr>
+          <w:p>
+            <w:pPr>
+              <w:jc w:val="center"/>
+              <w:rPr>
+                <w:b w:val="0"/>
+                <w:sz w:val="16"/>
+                <w:szCs w:val="16"/>
+                <w:lang w:eastAsia="fr-FR"/>
+              </w:rPr>
+            </w:pPr>
+            <w:r>
+              <w:rPr>
+                <w:b w:val="0"/>
+                <w:sz w:val="16"/>
+                <w:szCs w:val="16"/>
+                <w:lang w:eastAsia="fr-FR"/>
+              </w:rPr>
+              <w:t>1</w:t>
+            </w:r>
+          </w:p>
+        </w:tc>
+        <w:tc>
+          <w:tcPr>
+            <w:tcW w:w="949" w:type="dxa"/>
+            <w:shd w:val="clear" w:color="auto" w:fill="E5B8B7" w:themeFill="accent2" w:themeFillTint="66"/>
+          </w:tcPr>
+          <w:p>
+            <w:pPr>
+              <w:jc w:val="center"/>
+              <w:cnfStyle w:val="000000000000" w:firstRow="0" w:lastRow="0" w:firstColumn="0" w:lastColumn="0" w:oddVBand="0" w:evenVBand="0" w:oddHBand="0" w:evenHBand="0" w:firstRowFirstColumn="0" w:firstRowLastColumn="0" w:lastRowFirstColumn="0" w:lastRowLastColumn="0"/>
+              <w:rPr>
+                <w:sz w:val="16"/>
+                <w:szCs w:val="16"/>
+                <w:lang w:eastAsia="fr-FR"/>
+              </w:rPr>
+            </w:pPr>
+            <w:r>
+              <w:rPr>
+                <w:sz w:val="16"/>
+                <w:szCs w:val="16"/>
+                <w:lang w:eastAsia="fr-FR"/>
+              </w:rPr>
+              <w:t>0</w:t>
+            </w:r>
+          </w:p>
+        </w:tc>
+        <w:tc>
+          <w:tcPr>
+            <w:tcW w:w="949" w:type="dxa"/>
+            <w:shd w:val="clear" w:color="auto" w:fill="E5B8B7" w:themeFill="accent2" w:themeFillTint="66"/>
+          </w:tcPr>
+          <w:p>
+            <w:pPr>
+              <w:jc w:val="center"/>
+              <w:cnfStyle w:val="000000000000" w:firstRow="0" w:lastRow="0" w:firstColumn="0" w:lastColumn="0" w:oddVBand="0" w:evenVBand="0" w:oddHBand="0" w:evenHBand="0" w:firstRowFirstColumn="0" w:firstRowLastColumn="0" w:lastRowFirstColumn="0" w:lastRowLastColumn="0"/>
+              <w:rPr>
+                <w:sz w:val="16"/>
+                <w:szCs w:val="16"/>
+                <w:lang w:eastAsia="fr-FR"/>
+              </w:rPr>
+            </w:pPr>
+            <w:r>
+              <w:rPr>
+                <w:sz w:val="16"/>
+                <w:szCs w:val="16"/>
+                <w:lang w:eastAsia="fr-FR"/>
+              </w:rPr>
+              <w:t>1</w:t>
+            </w:r>
+          </w:p>
+        </w:tc>
+        <w:tc>
+          <w:tcPr>
+            <w:tcW w:w="949" w:type="dxa"/>
+            <w:shd w:val="clear" w:color="auto" w:fill="E5B8B7" w:themeFill="accent2" w:themeFillTint="66"/>
+          </w:tcPr>
+          <w:p>
+            <w:pPr>
+              <w:jc w:val="center"/>
+              <w:cnfStyle w:val="000000000000" w:firstRow="0" w:lastRow="0" w:firstColumn="0" w:lastColumn="0" w:oddVBand="0" w:evenVBand="0" w:oddHBand="0" w:evenHBand="0" w:firstRowFirstColumn="0" w:firstRowLastColumn="0" w:lastRowFirstColumn="0" w:lastRowLastColumn="0"/>
+              <w:rPr>
+                <w:sz w:val="16"/>
+                <w:szCs w:val="16"/>
+                <w:lang w:eastAsia="fr-FR"/>
+              </w:rPr>
+            </w:pPr>
+            <w:r>
+              <w:rPr>
+                <w:sz w:val="16"/>
+                <w:szCs w:val="16"/>
+                <w:lang w:eastAsia="fr-FR"/>
+              </w:rPr>
+              <w:t>1</w:t>
+            </w:r>
+          </w:p>
+        </w:tc>
+        <w:tc>
+          <w:tcPr>
+            <w:tcW w:w="950" w:type="dxa"/>
+            <w:shd w:val="clear" w:color="auto" w:fill="E5B8B7" w:themeFill="accent2" w:themeFillTint="66"/>
+          </w:tcPr>
+          <w:p>
+            <w:pPr>
+              <w:jc w:val="center"/>
+              <w:cnfStyle w:val="000000000000" w:firstRow="0" w:lastRow="0" w:firstColumn="0" w:lastColumn="0" w:oddVBand="0" w:evenVBand="0" w:oddHBand="0" w:evenHBand="0" w:firstRowFirstColumn="0" w:firstRowLastColumn="0" w:lastRowFirstColumn="0" w:lastRowLastColumn="0"/>
+              <w:rPr>
+                <w:b/>
+                <w:sz w:val="16"/>
+                <w:szCs w:val="16"/>
+                <w:lang w:eastAsia="fr-FR"/>
+              </w:rPr>
+            </w:pPr>
+            <w:r>
+              <w:rPr>
+                <w:b/>
+                <w:sz w:val="16"/>
+                <w:szCs w:val="16"/>
+                <w:lang w:eastAsia="fr-FR"/>
+              </w:rPr>
+              <w:t>1</w:t>
+            </w:r>
+          </w:p>
+        </w:tc>
+      </w:tr>
+      <w:tr>
+        <w:trPr>
+          <w:cnfStyle w:val="000000100000" w:firstRow="0" w:lastRow="0" w:firstColumn="0" w:lastColumn="0" w:oddVBand="0" w:evenVBand="0" w:oddHBand="1" w:evenHBand="0" w:firstRowFirstColumn="0" w:firstRowLastColumn="0" w:lastRowFirstColumn="0" w:lastRowLastColumn="0"/>
+        </w:trPr>
+        <w:tc>
+          <w:tcPr>
+            <w:cnfStyle w:val="001000000000" w:firstRow="0" w:lastRow="0" w:firstColumn="1" w:lastColumn="0" w:oddVBand="0" w:evenVBand="0" w:oddHBand="0" w:evenHBand="0" w:firstRowFirstColumn="0" w:firstRowLastColumn="0" w:lastRowFirstColumn="0" w:lastRowLastColumn="0"/>
+            <w:tcW w:w="949" w:type="dxa"/>
+            <w:shd w:val="clear" w:color="auto" w:fill="E5B8B7" w:themeFill="accent2" w:themeFillTint="66"/>
+          </w:tcPr>
+          <w:p>
+            <w:pPr>
+              <w:jc w:val="center"/>
+              <w:rPr>
+                <w:b w:val="0"/>
+                <w:sz w:val="16"/>
+                <w:szCs w:val="16"/>
+                <w:lang w:eastAsia="fr-FR"/>
+              </w:rPr>
+            </w:pPr>
+            <w:r>
+              <w:rPr>
+                <w:b w:val="0"/>
+                <w:sz w:val="16"/>
+                <w:szCs w:val="16"/>
+                <w:lang w:eastAsia="fr-FR"/>
+              </w:rPr>
+              <w:t>1</w:t>
+            </w:r>
+          </w:p>
+        </w:tc>
+        <w:tc>
+          <w:tcPr>
+            <w:tcW w:w="949" w:type="dxa"/>
+            <w:shd w:val="clear" w:color="auto" w:fill="E5B8B7" w:themeFill="accent2" w:themeFillTint="66"/>
+          </w:tcPr>
+          <w:p>
+            <w:pPr>
+              <w:jc w:val="center"/>
+              <w:cnfStyle w:val="000000100000" w:firstRow="0" w:lastRow="0" w:firstColumn="0" w:lastColumn="0" w:oddVBand="0" w:evenVBand="0" w:oddHBand="1" w:evenHBand="0" w:firstRowFirstColumn="0" w:firstRowLastColumn="0" w:lastRowFirstColumn="0" w:lastRowLastColumn="0"/>
+              <w:rPr>
+                <w:sz w:val="16"/>
+                <w:szCs w:val="16"/>
+                <w:lang w:eastAsia="fr-FR"/>
+              </w:rPr>
+            </w:pPr>
+            <w:r>
+              <w:rPr>
+                <w:sz w:val="16"/>
+                <w:szCs w:val="16"/>
+                <w:lang w:eastAsia="fr-FR"/>
+              </w:rPr>
+              <w:t>1</w:t>
+            </w:r>
+          </w:p>
+        </w:tc>
+        <w:tc>
+          <w:tcPr>
+            <w:tcW w:w="949" w:type="dxa"/>
+            <w:shd w:val="clear" w:color="auto" w:fill="E5B8B7" w:themeFill="accent2" w:themeFillTint="66"/>
+          </w:tcPr>
+          <w:p>
+            <w:pPr>
+              <w:jc w:val="center"/>
+              <w:cnfStyle w:val="000000100000" w:firstRow="0" w:lastRow="0" w:firstColumn="0" w:lastColumn="0" w:oddVBand="0" w:evenVBand="0" w:oddHBand="1" w:evenHBand="0" w:firstRowFirstColumn="0" w:firstRowLastColumn="0" w:lastRowFirstColumn="0" w:lastRowLastColumn="0"/>
+              <w:rPr>
+                <w:sz w:val="16"/>
+                <w:szCs w:val="16"/>
+                <w:lang w:eastAsia="fr-FR"/>
+              </w:rPr>
+            </w:pPr>
+            <w:r>
+              <w:rPr>
+                <w:sz w:val="16"/>
+                <w:szCs w:val="16"/>
+                <w:lang w:eastAsia="fr-FR"/>
+              </w:rPr>
+              <w:t>0</w:t>
+            </w:r>
+          </w:p>
+        </w:tc>
+        <w:tc>
+          <w:tcPr>
+            <w:tcW w:w="949" w:type="dxa"/>
+            <w:shd w:val="clear" w:color="auto" w:fill="E5B8B7" w:themeFill="accent2" w:themeFillTint="66"/>
+          </w:tcPr>
+          <w:p>
+            <w:pPr>
+              <w:jc w:val="center"/>
+              <w:cnfStyle w:val="000000100000" w:firstRow="0" w:lastRow="0" w:firstColumn="0" w:lastColumn="0" w:oddVBand="0" w:evenVBand="0" w:oddHBand="1" w:evenHBand="0" w:firstRowFirstColumn="0" w:firstRowLastColumn="0" w:lastRowFirstColumn="0" w:lastRowLastColumn="0"/>
+              <w:rPr>
+                <w:sz w:val="16"/>
+                <w:szCs w:val="16"/>
+                <w:lang w:eastAsia="fr-FR"/>
+              </w:rPr>
+            </w:pPr>
+            <w:r>
+              <w:rPr>
+                <w:sz w:val="16"/>
+                <w:szCs w:val="16"/>
+                <w:lang w:eastAsia="fr-FR"/>
+              </w:rPr>
+              <w:t>0</w:t>
+            </w:r>
+          </w:p>
+        </w:tc>
+        <w:tc>
+          <w:tcPr>
+            <w:tcW w:w="950" w:type="dxa"/>
+            <w:shd w:val="clear" w:color="auto" w:fill="E5B8B7" w:themeFill="accent2" w:themeFillTint="66"/>
+          </w:tcPr>
+          <w:p>
+            <w:pPr>
+              <w:jc w:val="center"/>
+              <w:cnfStyle w:val="000000100000" w:firstRow="0" w:lastRow="0" w:firstColumn="0" w:lastColumn="0" w:oddVBand="0" w:evenVBand="0" w:oddHBand="1" w:evenHBand="0" w:firstRowFirstColumn="0" w:firstRowLastColumn="0" w:lastRowFirstColumn="0" w:lastRowLastColumn="0"/>
+              <w:rPr>
+                <w:b/>
+                <w:sz w:val="16"/>
+                <w:szCs w:val="16"/>
+                <w:lang w:eastAsia="fr-FR"/>
+              </w:rPr>
+            </w:pPr>
+            <w:r>
+              <w:rPr>
+                <w:b/>
+                <w:sz w:val="16"/>
+                <w:szCs w:val="16"/>
+                <w:lang w:eastAsia="fr-FR"/>
+              </w:rPr>
+              <w:t>1</w:t>
+            </w:r>
+          </w:p>
+        </w:tc>
+      </w:tr>
+      <w:tr>
+        <w:tc>
+          <w:tcPr>
+            <w:cnfStyle w:val="001000000000" w:firstRow="0" w:lastRow="0" w:firstColumn="1" w:lastColumn="0" w:oddVBand="0" w:evenVBand="0" w:oddHBand="0" w:evenHBand="0" w:firstRowFirstColumn="0" w:firstRowLastColumn="0" w:lastRowFirstColumn="0" w:lastRowLastColumn="0"/>
+            <w:tcW w:w="949" w:type="dxa"/>
+            <w:shd w:val="clear" w:color="auto" w:fill="E5B8B7" w:themeFill="accent2" w:themeFillTint="66"/>
+          </w:tcPr>
+          <w:p>
+            <w:pPr>
+              <w:jc w:val="center"/>
+              <w:rPr>
+                <w:b w:val="0"/>
+                <w:sz w:val="16"/>
+                <w:szCs w:val="16"/>
+                <w:lang w:eastAsia="fr-FR"/>
+              </w:rPr>
+            </w:pPr>
+            <w:r>
+              <w:rPr>
+                <w:b w:val="0"/>
+                <w:sz w:val="16"/>
+                <w:szCs w:val="16"/>
+                <w:lang w:eastAsia="fr-FR"/>
+              </w:rPr>
+              <w:t>1</w:t>
+            </w:r>
+          </w:p>
+        </w:tc>
+        <w:tc>
+          <w:tcPr>
+            <w:tcW w:w="949" w:type="dxa"/>
+            <w:shd w:val="clear" w:color="auto" w:fill="E5B8B7" w:themeFill="accent2" w:themeFillTint="66"/>
+          </w:tcPr>
+          <w:p>
+            <w:pPr>
+              <w:jc w:val="center"/>
+              <w:cnfStyle w:val="000000000000" w:firstRow="0" w:lastRow="0" w:firstColumn="0" w:lastColumn="0" w:oddVBand="0" w:evenVBand="0" w:oddHBand="0" w:evenHBand="0" w:firstRowFirstColumn="0" w:firstRowLastColumn="0" w:lastRowFirstColumn="0" w:lastRowLastColumn="0"/>
+              <w:rPr>
+                <w:sz w:val="16"/>
+                <w:szCs w:val="16"/>
+                <w:lang w:eastAsia="fr-FR"/>
+              </w:rPr>
+            </w:pPr>
+            <w:r>
+              <w:rPr>
+                <w:sz w:val="16"/>
+                <w:szCs w:val="16"/>
+                <w:lang w:eastAsia="fr-FR"/>
+              </w:rPr>
+              <w:t>1</w:t>
+            </w:r>
+          </w:p>
+        </w:tc>
+        <w:tc>
+          <w:tcPr>
+            <w:tcW w:w="949" w:type="dxa"/>
+            <w:shd w:val="clear" w:color="auto" w:fill="E5B8B7" w:themeFill="accent2" w:themeFillTint="66"/>
+          </w:tcPr>
+          <w:p>
+            <w:pPr>
+              <w:jc w:val="center"/>
+              <w:cnfStyle w:val="000000000000" w:firstRow="0" w:lastRow="0" w:firstColumn="0" w:lastColumn="0" w:oddVBand="0" w:evenVBand="0" w:oddHBand="0" w:evenHBand="0" w:firstRowFirstColumn="0" w:firstRowLastColumn="0" w:lastRowFirstColumn="0" w:lastRowLastColumn="0"/>
+              <w:rPr>
+                <w:sz w:val="16"/>
+                <w:szCs w:val="16"/>
+                <w:lang w:eastAsia="fr-FR"/>
+              </w:rPr>
+            </w:pPr>
+            <w:r>
+              <w:rPr>
+                <w:sz w:val="16"/>
+                <w:szCs w:val="16"/>
+                <w:lang w:eastAsia="fr-FR"/>
+              </w:rPr>
+              <w:t>0</w:t>
+            </w:r>
+          </w:p>
+        </w:tc>
+        <w:tc>
+          <w:tcPr>
+            <w:tcW w:w="949" w:type="dxa"/>
+            <w:shd w:val="clear" w:color="auto" w:fill="E5B8B7" w:themeFill="accent2" w:themeFillTint="66"/>
+          </w:tcPr>
+          <w:p>
+            <w:pPr>
+              <w:jc w:val="center"/>
+              <w:cnfStyle w:val="000000000000" w:firstRow="0" w:lastRow="0" w:firstColumn="0" w:lastColumn="0" w:oddVBand="0" w:evenVBand="0" w:oddHBand="0" w:evenHBand="0" w:firstRowFirstColumn="0" w:firstRowLastColumn="0" w:lastRowFirstColumn="0" w:lastRowLastColumn="0"/>
+              <w:rPr>
+                <w:sz w:val="16"/>
+                <w:szCs w:val="16"/>
+                <w:lang w:eastAsia="fr-FR"/>
+              </w:rPr>
+            </w:pPr>
+            <w:r>
+              <w:rPr>
+                <w:sz w:val="16"/>
+                <w:szCs w:val="16"/>
+                <w:lang w:eastAsia="fr-FR"/>
+              </w:rPr>
+              <w:t>1</w:t>
+            </w:r>
+          </w:p>
+        </w:tc>
+        <w:tc>
+          <w:tcPr>
+            <w:tcW w:w="950" w:type="dxa"/>
+            <w:shd w:val="clear" w:color="auto" w:fill="E5B8B7" w:themeFill="accent2" w:themeFillTint="66"/>
+          </w:tcPr>
+          <w:p>
+            <w:pPr>
+              <w:jc w:val="center"/>
+              <w:cnfStyle w:val="000000000000" w:firstRow="0" w:lastRow="0" w:firstColumn="0" w:lastColumn="0" w:oddVBand="0" w:evenVBand="0" w:oddHBand="0" w:evenHBand="0" w:firstRowFirstColumn="0" w:firstRowLastColumn="0" w:lastRowFirstColumn="0" w:lastRowLastColumn="0"/>
+              <w:rPr>
+                <w:b/>
+                <w:sz w:val="16"/>
+                <w:szCs w:val="16"/>
+                <w:lang w:eastAsia="fr-FR"/>
+              </w:rPr>
+            </w:pPr>
+            <w:r>
+              <w:rPr>
+                <w:b/>
+                <w:sz w:val="16"/>
+                <w:szCs w:val="16"/>
+                <w:lang w:eastAsia="fr-FR"/>
+              </w:rPr>
+              <w:t>1</w:t>
+            </w:r>
+          </w:p>
+        </w:tc>
+      </w:tr>
+      <w:tr>
+        <w:trPr>
+          <w:cnfStyle w:val="000000100000" w:firstRow="0" w:lastRow="0" w:firstColumn="0" w:lastColumn="0" w:oddVBand="0" w:evenVBand="0" w:oddHBand="1" w:evenHBand="0" w:firstRowFirstColumn="0" w:firstRowLastColumn="0" w:lastRowFirstColumn="0" w:lastRowLastColumn="0"/>
+        </w:trPr>
+        <w:tc>
+          <w:tcPr>
+            <w:cnfStyle w:val="001000000000" w:firstRow="0" w:lastRow="0" w:firstColumn="1" w:lastColumn="0" w:oddVBand="0" w:evenVBand="0" w:oddHBand="0" w:evenHBand="0" w:firstRowFirstColumn="0" w:firstRowLastColumn="0" w:lastRowFirstColumn="0" w:lastRowLastColumn="0"/>
+            <w:tcW w:w="949" w:type="dxa"/>
+            <w:shd w:val="clear" w:color="auto" w:fill="E5B8B7" w:themeFill="accent2" w:themeFillTint="66"/>
+          </w:tcPr>
+          <w:p>
+            <w:pPr>
+              <w:jc w:val="center"/>
+              <w:rPr>
+                <w:b w:val="0"/>
+                <w:sz w:val="16"/>
+                <w:szCs w:val="16"/>
+                <w:lang w:eastAsia="fr-FR"/>
+              </w:rPr>
+            </w:pPr>
+            <w:r>
+              <w:rPr>
+                <w:b w:val="0"/>
+                <w:sz w:val="16"/>
+                <w:szCs w:val="16"/>
+                <w:lang w:eastAsia="fr-FR"/>
+              </w:rPr>
+              <w:t>1</w:t>
+            </w:r>
+          </w:p>
+        </w:tc>
+        <w:tc>
+          <w:tcPr>
+            <w:tcW w:w="949" w:type="dxa"/>
+            <w:shd w:val="clear" w:color="auto" w:fill="E5B8B7" w:themeFill="accent2" w:themeFillTint="66"/>
+          </w:tcPr>
+          <w:p>
+            <w:pPr>
+              <w:jc w:val="center"/>
+              <w:cnfStyle w:val="000000100000" w:firstRow="0" w:lastRow="0" w:firstColumn="0" w:lastColumn="0" w:oddVBand="0" w:evenVBand="0" w:oddHBand="1" w:evenHBand="0" w:firstRowFirstColumn="0" w:firstRowLastColumn="0" w:lastRowFirstColumn="0" w:lastRowLastColumn="0"/>
+              <w:rPr>
+                <w:sz w:val="16"/>
+                <w:szCs w:val="16"/>
+                <w:lang w:eastAsia="fr-FR"/>
+              </w:rPr>
+            </w:pPr>
+            <w:r>
+              <w:rPr>
+                <w:sz w:val="16"/>
+                <w:szCs w:val="16"/>
+                <w:lang w:eastAsia="fr-FR"/>
+              </w:rPr>
+              <w:t>1</w:t>
+            </w:r>
+          </w:p>
+        </w:tc>
+        <w:tc>
+          <w:tcPr>
+            <w:tcW w:w="949" w:type="dxa"/>
+            <w:shd w:val="clear" w:color="auto" w:fill="E5B8B7" w:themeFill="accent2" w:themeFillTint="66"/>
+          </w:tcPr>
+          <w:p>
+            <w:pPr>
+              <w:jc w:val="center"/>
+              <w:cnfStyle w:val="000000100000" w:firstRow="0" w:lastRow="0" w:firstColumn="0" w:lastColumn="0" w:oddVBand="0" w:evenVBand="0" w:oddHBand="1" w:evenHBand="0" w:firstRowFirstColumn="0" w:firstRowLastColumn="0" w:lastRowFirstColumn="0" w:lastRowLastColumn="0"/>
+              <w:rPr>
+                <w:sz w:val="16"/>
+                <w:szCs w:val="16"/>
+                <w:lang w:eastAsia="fr-FR"/>
+              </w:rPr>
+            </w:pPr>
+            <w:r>
+              <w:rPr>
+                <w:sz w:val="16"/>
+                <w:szCs w:val="16"/>
+                <w:lang w:eastAsia="fr-FR"/>
+              </w:rPr>
+              <w:t>1</w:t>
+            </w:r>
+          </w:p>
+        </w:tc>
+        <w:tc>
+          <w:tcPr>
+            <w:tcW w:w="949" w:type="dxa"/>
+            <w:shd w:val="clear" w:color="auto" w:fill="E5B8B7" w:themeFill="accent2" w:themeFillTint="66"/>
+          </w:tcPr>
+          <w:p>
+            <w:pPr>
+              <w:jc w:val="center"/>
+              <w:cnfStyle w:val="000000100000" w:firstRow="0" w:lastRow="0" w:firstColumn="0" w:lastColumn="0" w:oddVBand="0" w:evenVBand="0" w:oddHBand="1" w:evenHBand="0" w:firstRowFirstColumn="0" w:firstRowLastColumn="0" w:lastRowFirstColumn="0" w:lastRowLastColumn="0"/>
+              <w:rPr>
+                <w:sz w:val="16"/>
+                <w:szCs w:val="16"/>
+                <w:lang w:eastAsia="fr-FR"/>
+              </w:rPr>
+            </w:pPr>
+            <w:r>
+              <w:rPr>
+                <w:sz w:val="16"/>
+                <w:szCs w:val="16"/>
+                <w:lang w:eastAsia="fr-FR"/>
+              </w:rPr>
+              <w:t>0</w:t>
+            </w:r>
+          </w:p>
+        </w:tc>
+        <w:tc>
+          <w:tcPr>
+            <w:tcW w:w="950" w:type="dxa"/>
+            <w:shd w:val="clear" w:color="auto" w:fill="E5B8B7" w:themeFill="accent2" w:themeFillTint="66"/>
+          </w:tcPr>
+          <w:p>
+            <w:pPr>
+              <w:jc w:val="center"/>
+              <w:cnfStyle w:val="000000100000" w:firstRow="0" w:lastRow="0" w:firstColumn="0" w:lastColumn="0" w:oddVBand="0" w:evenVBand="0" w:oddHBand="1" w:evenHBand="0" w:firstRowFirstColumn="0" w:firstRowLastColumn="0" w:lastRowFirstColumn="0" w:lastRowLastColumn="0"/>
+              <w:rPr>
+                <w:b/>
+                <w:sz w:val="16"/>
+                <w:szCs w:val="16"/>
+                <w:lang w:eastAsia="fr-FR"/>
+              </w:rPr>
+            </w:pPr>
+            <w:r>
+              <w:rPr>
+                <w:b/>
+                <w:sz w:val="16"/>
+                <w:szCs w:val="16"/>
+                <w:lang w:eastAsia="fr-FR"/>
+              </w:rPr>
+              <w:t>1</w:t>
+            </w:r>
+          </w:p>
+        </w:tc>
+      </w:tr>
+      <w:tr>
+        <w:tc>
+          <w:tcPr>
+            <w:cnfStyle w:val="001000000000" w:firstRow="0" w:lastRow="0" w:firstColumn="1" w:lastColumn="0" w:oddVBand="0" w:evenVBand="0" w:oddHBand="0" w:evenHBand="0" w:firstRowFirstColumn="0" w:firstRowLastColumn="0" w:lastRowFirstColumn="0" w:lastRowLastColumn="0"/>
+            <w:tcW w:w="949" w:type="dxa"/>
+            <w:shd w:val="clear" w:color="auto" w:fill="E5B8B7" w:themeFill="accent2" w:themeFillTint="66"/>
+          </w:tcPr>
+          <w:p>
+            <w:pPr>
+              <w:jc w:val="center"/>
+              <w:rPr>
+                <w:b w:val="0"/>
+                <w:sz w:val="16"/>
+                <w:szCs w:val="16"/>
+                <w:lang w:eastAsia="fr-FR"/>
+              </w:rPr>
+            </w:pPr>
+            <w:r>
+              <w:rPr>
+                <w:b w:val="0"/>
+                <w:sz w:val="16"/>
+                <w:szCs w:val="16"/>
+                <w:lang w:eastAsia="fr-FR"/>
+              </w:rPr>
+              <w:t>1</w:t>
+            </w:r>
+          </w:p>
+        </w:tc>
+        <w:tc>
+          <w:tcPr>
+            <w:tcW w:w="949" w:type="dxa"/>
+            <w:shd w:val="clear" w:color="auto" w:fill="E5B8B7" w:themeFill="accent2" w:themeFillTint="66"/>
+          </w:tcPr>
+          <w:p>
+            <w:pPr>
+              <w:jc w:val="center"/>
+              <w:cnfStyle w:val="000000000000" w:firstRow="0" w:lastRow="0" w:firstColumn="0" w:lastColumn="0" w:oddVBand="0" w:evenVBand="0" w:oddHBand="0" w:evenHBand="0" w:firstRowFirstColumn="0" w:firstRowLastColumn="0" w:lastRowFirstColumn="0" w:lastRowLastColumn="0"/>
+              <w:rPr>
+                <w:sz w:val="16"/>
+                <w:szCs w:val="16"/>
+                <w:lang w:eastAsia="fr-FR"/>
+              </w:rPr>
+            </w:pPr>
+            <w:r>
+              <w:rPr>
+                <w:sz w:val="16"/>
+                <w:szCs w:val="16"/>
+                <w:lang w:eastAsia="fr-FR"/>
+              </w:rPr>
+              <w:t>1</w:t>
+            </w:r>
+          </w:p>
+        </w:tc>
+        <w:tc>
+          <w:tcPr>
+            <w:tcW w:w="949" w:type="dxa"/>
+            <w:shd w:val="clear" w:color="auto" w:fill="E5B8B7" w:themeFill="accent2" w:themeFillTint="66"/>
+          </w:tcPr>
+          <w:p>
+            <w:pPr>
+              <w:jc w:val="center"/>
+              <w:cnfStyle w:val="000000000000" w:firstRow="0" w:lastRow="0" w:firstColumn="0" w:lastColumn="0" w:oddVBand="0" w:evenVBand="0" w:oddHBand="0" w:evenHBand="0" w:firstRowFirstColumn="0" w:firstRowLastColumn="0" w:lastRowFirstColumn="0" w:lastRowLastColumn="0"/>
+              <w:rPr>
+                <w:sz w:val="16"/>
+                <w:szCs w:val="16"/>
+                <w:lang w:eastAsia="fr-FR"/>
+              </w:rPr>
+            </w:pPr>
+            <w:r>
+              <w:rPr>
+                <w:sz w:val="16"/>
+                <w:szCs w:val="16"/>
+                <w:lang w:eastAsia="fr-FR"/>
+              </w:rPr>
+              <w:t>1</w:t>
+            </w:r>
+          </w:p>
+        </w:tc>
+        <w:tc>
+          <w:tcPr>
+            <w:tcW w:w="949" w:type="dxa"/>
+            <w:shd w:val="clear" w:color="auto" w:fill="E5B8B7" w:themeFill="accent2" w:themeFillTint="66"/>
+          </w:tcPr>
+          <w:p>
+            <w:pPr>
+              <w:jc w:val="center"/>
+              <w:cnfStyle w:val="000000000000" w:firstRow="0" w:lastRow="0" w:firstColumn="0" w:lastColumn="0" w:oddVBand="0" w:evenVBand="0" w:oddHBand="0" w:evenHBand="0" w:firstRowFirstColumn="0" w:firstRowLastColumn="0" w:lastRowFirstColumn="0" w:lastRowLastColumn="0"/>
+              <w:rPr>
+                <w:sz w:val="16"/>
+                <w:szCs w:val="16"/>
+                <w:lang w:eastAsia="fr-FR"/>
+              </w:rPr>
+            </w:pPr>
+            <w:r>
+              <w:rPr>
+                <w:sz w:val="16"/>
+                <w:szCs w:val="16"/>
+                <w:lang w:eastAsia="fr-FR"/>
+              </w:rPr>
+              <w:t>1</w:t>
+            </w:r>
+          </w:p>
+        </w:tc>
+        <w:tc>
+          <w:tcPr>
+            <w:tcW w:w="950" w:type="dxa"/>
+            <w:shd w:val="clear" w:color="auto" w:fill="E5B8B7" w:themeFill="accent2" w:themeFillTint="66"/>
+          </w:tcPr>
+          <w:p>
+            <w:pPr>
+              <w:jc w:val="center"/>
+              <w:cnfStyle w:val="000000000000" w:firstRow="0" w:lastRow="0" w:firstColumn="0" w:lastColumn="0" w:oddVBand="0" w:evenVBand="0" w:oddHBand="0" w:evenHBand="0" w:firstRowFirstColumn="0" w:firstRowLastColumn="0" w:lastRowFirstColumn="0" w:lastRowLastColumn="0"/>
+              <w:rPr>
+                <w:b/>
+                <w:sz w:val="16"/>
+                <w:szCs w:val="16"/>
+                <w:lang w:eastAsia="fr-FR"/>
+              </w:rPr>
+            </w:pPr>
+            <w:r>
+              <w:rPr>
+                <w:b/>
+                <w:sz w:val="16"/>
+                <w:szCs w:val="16"/>
+                <w:lang w:eastAsia="fr-FR"/>
+              </w:rPr>
+              <w:t>1</w:t>
+            </w:r>
+          </w:p>
+        </w:tc>
+      </w:tr>
+    </w:tbl>
+    <w:p>
+      <w:pPr>
+        <w:rPr>
+          <w:lang w:eastAsia="fr-FR"/>
+        </w:rPr>
+      </w:pPr>
+    </w:p>
     <w:p>
       <w:pPr>
         <w:pStyle w:val="Titre4"/>
@@ -5488,11 +8372,1134 @@
     </w:p>
     <w:p>
       <w:pPr>
+        <w:rPr>
+          <w:rFonts w:eastAsiaTheme="minorEastAsia"/>
+          <w:lang w:eastAsia="fr-FR"/>
+        </w:rPr>
+      </w:pPr>
+      <m:oMathPara>
+        <m:oMath>
+          <m:r>
+            <w:rPr>
+              <w:rFonts w:ascii="Cambria Math" w:hAnsi="Cambria Math"/>
+              <w:lang w:eastAsia="fr-FR"/>
+            </w:rPr>
+            <m:t>S=</m:t>
+          </m:r>
+          <m:acc>
+            <m:accPr>
+              <m:chr m:val="̅"/>
+              <m:ctrlPr>
+                <w:rPr>
+                  <w:rFonts w:ascii="Cambria Math" w:hAnsi="Cambria Math"/>
+                  <w:i/>
+                  <w:lang w:eastAsia="fr-FR"/>
+                </w:rPr>
+              </m:ctrlPr>
+            </m:accPr>
+            <m:e>
+              <m:r>
+                <w:rPr>
+                  <w:rFonts w:ascii="Cambria Math" w:hAnsi="Cambria Math"/>
+                  <w:lang w:eastAsia="fr-FR"/>
+                </w:rPr>
+                <m:t>a</m:t>
+              </m:r>
+            </m:e>
+          </m:acc>
+          <m:r>
+            <w:rPr>
+              <w:rFonts w:ascii="Cambria Math" w:hAnsi="Cambria Math"/>
+              <w:lang w:eastAsia="fr-FR"/>
+            </w:rPr>
+            <m:t>bcd+a</m:t>
+          </m:r>
+          <m:acc>
+            <m:accPr>
+              <m:chr m:val="̅"/>
+              <m:ctrlPr>
+                <w:rPr>
+                  <w:rFonts w:ascii="Cambria Math" w:hAnsi="Cambria Math"/>
+                  <w:i/>
+                  <w:lang w:eastAsia="fr-FR"/>
+                </w:rPr>
+              </m:ctrlPr>
+            </m:accPr>
+            <m:e>
+              <m:r>
+                <w:rPr>
+                  <w:rFonts w:ascii="Cambria Math" w:hAnsi="Cambria Math"/>
+                  <w:lang w:eastAsia="fr-FR"/>
+                </w:rPr>
+                <m:t>b</m:t>
+              </m:r>
+            </m:e>
+          </m:acc>
+          <m:r>
+            <w:rPr>
+              <w:rFonts w:ascii="Cambria Math" w:hAnsi="Cambria Math"/>
+              <w:lang w:eastAsia="fr-FR"/>
+            </w:rPr>
+            <m:t>c</m:t>
+          </m:r>
+          <m:acc>
+            <m:accPr>
+              <m:chr m:val="̅"/>
+              <m:ctrlPr>
+                <w:rPr>
+                  <w:rFonts w:ascii="Cambria Math" w:hAnsi="Cambria Math"/>
+                  <w:i/>
+                  <w:lang w:eastAsia="fr-FR"/>
+                </w:rPr>
+              </m:ctrlPr>
+            </m:accPr>
+            <m:e>
+              <m:r>
+                <w:rPr>
+                  <w:rFonts w:ascii="Cambria Math" w:hAnsi="Cambria Math"/>
+                  <w:lang w:eastAsia="fr-FR"/>
+                </w:rPr>
+                <m:t>d</m:t>
+              </m:r>
+            </m:e>
+          </m:acc>
+          <m:r>
+            <w:rPr>
+              <w:rFonts w:ascii="Cambria Math" w:hAnsi="Cambria Math"/>
+              <w:lang w:eastAsia="fr-FR"/>
+            </w:rPr>
+            <m:t>+a</m:t>
+          </m:r>
+          <m:acc>
+            <m:accPr>
+              <m:chr m:val="̅"/>
+              <m:ctrlPr>
+                <w:rPr>
+                  <w:rFonts w:ascii="Cambria Math" w:hAnsi="Cambria Math"/>
+                  <w:i/>
+                  <w:lang w:eastAsia="fr-FR"/>
+                </w:rPr>
+              </m:ctrlPr>
+            </m:accPr>
+            <m:e>
+              <m:r>
+                <w:rPr>
+                  <w:rFonts w:ascii="Cambria Math" w:hAnsi="Cambria Math"/>
+                  <w:lang w:eastAsia="fr-FR"/>
+                </w:rPr>
+                <m:t>b</m:t>
+              </m:r>
+            </m:e>
+          </m:acc>
+          <m:r>
+            <w:rPr>
+              <w:rFonts w:ascii="Cambria Math" w:hAnsi="Cambria Math"/>
+              <w:lang w:eastAsia="fr-FR"/>
+            </w:rPr>
+            <m:t>cd+ab</m:t>
+          </m:r>
+          <m:acc>
+            <m:accPr>
+              <m:chr m:val="̅"/>
+              <m:ctrlPr>
+                <w:rPr>
+                  <w:rFonts w:ascii="Cambria Math" w:hAnsi="Cambria Math"/>
+                  <w:i/>
+                  <w:lang w:eastAsia="fr-FR"/>
+                </w:rPr>
+              </m:ctrlPr>
+            </m:accPr>
+            <m:e>
+              <m:r>
+                <w:rPr>
+                  <w:rFonts w:ascii="Cambria Math" w:hAnsi="Cambria Math"/>
+                  <w:lang w:eastAsia="fr-FR"/>
+                </w:rPr>
+                <m:t>c</m:t>
+              </m:r>
+            </m:e>
+          </m:acc>
+          <m:acc>
+            <m:accPr>
+              <m:chr m:val="̅"/>
+              <m:ctrlPr>
+                <w:rPr>
+                  <w:rFonts w:ascii="Cambria Math" w:hAnsi="Cambria Math"/>
+                  <w:i/>
+                  <w:lang w:eastAsia="fr-FR"/>
+                </w:rPr>
+              </m:ctrlPr>
+            </m:accPr>
+            <m:e>
+              <m:r>
+                <w:rPr>
+                  <w:rFonts w:ascii="Cambria Math" w:hAnsi="Cambria Math"/>
+                  <w:lang w:eastAsia="fr-FR"/>
+                </w:rPr>
+                <m:t>d</m:t>
+              </m:r>
+            </m:e>
+          </m:acc>
+          <m:r>
+            <w:rPr>
+              <w:rFonts w:ascii="Cambria Math" w:hAnsi="Cambria Math"/>
+              <w:lang w:eastAsia="fr-FR"/>
+            </w:rPr>
+            <m:t>+ab</m:t>
+          </m:r>
+          <m:acc>
+            <m:accPr>
+              <m:chr m:val="̅"/>
+              <m:ctrlPr>
+                <w:rPr>
+                  <w:rFonts w:ascii="Cambria Math" w:hAnsi="Cambria Math"/>
+                  <w:i/>
+                  <w:lang w:eastAsia="fr-FR"/>
+                </w:rPr>
+              </m:ctrlPr>
+            </m:accPr>
+            <m:e>
+              <m:r>
+                <w:rPr>
+                  <w:rFonts w:ascii="Cambria Math" w:hAnsi="Cambria Math"/>
+                  <w:lang w:eastAsia="fr-FR"/>
+                </w:rPr>
+                <m:t>c</m:t>
+              </m:r>
+            </m:e>
+          </m:acc>
+          <m:r>
+            <w:rPr>
+              <w:rFonts w:ascii="Cambria Math" w:hAnsi="Cambria Math"/>
+              <w:lang w:eastAsia="fr-FR"/>
+            </w:rPr>
+            <m:t>d+abc</m:t>
+          </m:r>
+          <m:acc>
+            <m:accPr>
+              <m:chr m:val="̅"/>
+              <m:ctrlPr>
+                <w:rPr>
+                  <w:rFonts w:ascii="Cambria Math" w:hAnsi="Cambria Math"/>
+                  <w:i/>
+                  <w:lang w:eastAsia="fr-FR"/>
+                </w:rPr>
+              </m:ctrlPr>
+            </m:accPr>
+            <m:e>
+              <m:r>
+                <w:rPr>
+                  <w:rFonts w:ascii="Cambria Math" w:hAnsi="Cambria Math"/>
+                  <w:lang w:eastAsia="fr-FR"/>
+                </w:rPr>
+                <m:t>d</m:t>
+              </m:r>
+            </m:e>
+          </m:acc>
+          <w:bookmarkStart w:id="0" w:name="_GoBack"/>
+          <w:bookmarkEnd w:id="0"/>
+          <m:r>
+            <w:rPr>
+              <w:rFonts w:ascii="Cambria Math" w:hAnsi="Cambria Math"/>
+              <w:lang w:eastAsia="fr-FR"/>
+            </w:rPr>
+            <m:t>+abcd</m:t>
+          </m:r>
+        </m:oMath>
+      </m:oMathPara>
+    </w:p>
+    <w:p>
+      <w:pPr>
         <w:pStyle w:val="Titre4"/>
       </w:pPr>
       <w:r>
+        <w:lastRenderedPageBreak/>
         <w:t>Simplifier cette équation à l’aide de l’algèbre de Boole.</w:t>
       </w:r>
+    </w:p>
+    <w:p>
+      <w:pPr>
+        <w:rPr>
+          <w:rFonts w:eastAsiaTheme="majorEastAsia" w:cstheme="majorBidi"/>
+          <w:lang w:eastAsia="fr-FR"/>
+        </w:rPr>
+      </w:pPr>
+      <m:oMathPara>
+        <m:oMath>
+          <m:r>
+            <w:rPr>
+              <w:rFonts w:ascii="Cambria Math" w:hAnsi="Cambria Math"/>
+              <w:lang w:eastAsia="fr-FR"/>
+            </w:rPr>
+            <m:t>S=</m:t>
+          </m:r>
+          <m:acc>
+            <m:accPr>
+              <m:chr m:val="̅"/>
+              <m:ctrlPr>
+                <w:rPr>
+                  <w:rFonts w:ascii="Cambria Math" w:hAnsi="Cambria Math"/>
+                  <w:i/>
+                  <w:lang w:eastAsia="fr-FR"/>
+                </w:rPr>
+              </m:ctrlPr>
+            </m:accPr>
+            <m:e>
+              <m:r>
+                <w:rPr>
+                  <w:rFonts w:ascii="Cambria Math" w:hAnsi="Cambria Math"/>
+                  <w:lang w:eastAsia="fr-FR"/>
+                </w:rPr>
+                <m:t>a</m:t>
+              </m:r>
+            </m:e>
+          </m:acc>
+          <m:r>
+            <w:rPr>
+              <w:rFonts w:ascii="Cambria Math" w:hAnsi="Cambria Math"/>
+              <w:lang w:eastAsia="fr-FR"/>
+            </w:rPr>
+            <m:t>bcd+</m:t>
+          </m:r>
+          <m:limLow>
+            <m:limLowPr>
+              <m:ctrlPr>
+                <w:rPr>
+                  <w:rFonts w:ascii="Cambria Math" w:hAnsi="Cambria Math"/>
+                  <w:i/>
+                  <w:lang w:eastAsia="fr-FR"/>
+                </w:rPr>
+              </m:ctrlPr>
+            </m:limLowPr>
+            <m:e>
+              <m:groupChr>
+                <m:groupChrPr>
+                  <m:ctrlPr>
+                    <w:rPr>
+                      <w:rFonts w:ascii="Cambria Math" w:hAnsi="Cambria Math"/>
+                      <w:i/>
+                      <w:lang w:eastAsia="fr-FR"/>
+                    </w:rPr>
+                  </m:ctrlPr>
+                </m:groupChrPr>
+                <m:e>
+                  <m:r>
+                    <w:rPr>
+                      <w:rFonts w:ascii="Cambria Math" w:hAnsi="Cambria Math"/>
+                      <w:lang w:eastAsia="fr-FR"/>
+                    </w:rPr>
+                    <m:t>a</m:t>
+                  </m:r>
+                  <m:acc>
+                    <m:accPr>
+                      <m:chr m:val="̅"/>
+                      <m:ctrlPr>
+                        <w:rPr>
+                          <w:rFonts w:ascii="Cambria Math" w:hAnsi="Cambria Math"/>
+                          <w:i/>
+                          <w:lang w:eastAsia="fr-FR"/>
+                        </w:rPr>
+                      </m:ctrlPr>
+                    </m:accPr>
+                    <m:e>
+                      <m:r>
+                        <w:rPr>
+                          <w:rFonts w:ascii="Cambria Math" w:hAnsi="Cambria Math"/>
+                          <w:lang w:eastAsia="fr-FR"/>
+                        </w:rPr>
+                        <m:t>b</m:t>
+                      </m:r>
+                    </m:e>
+                  </m:acc>
+                  <m:r>
+                    <w:rPr>
+                      <w:rFonts w:ascii="Cambria Math" w:hAnsi="Cambria Math"/>
+                      <w:lang w:eastAsia="fr-FR"/>
+                    </w:rPr>
+                    <m:t>c</m:t>
+                  </m:r>
+                  <m:acc>
+                    <m:accPr>
+                      <m:chr m:val="̅"/>
+                      <m:ctrlPr>
+                        <w:rPr>
+                          <w:rFonts w:ascii="Cambria Math" w:hAnsi="Cambria Math"/>
+                          <w:i/>
+                          <w:lang w:eastAsia="fr-FR"/>
+                        </w:rPr>
+                      </m:ctrlPr>
+                    </m:accPr>
+                    <m:e>
+                      <m:r>
+                        <w:rPr>
+                          <w:rFonts w:ascii="Cambria Math" w:hAnsi="Cambria Math"/>
+                          <w:lang w:eastAsia="fr-FR"/>
+                        </w:rPr>
+                        <m:t>d</m:t>
+                      </m:r>
+                    </m:e>
+                  </m:acc>
+                  <m:r>
+                    <w:rPr>
+                      <w:rFonts w:ascii="Cambria Math" w:hAnsi="Cambria Math"/>
+                      <w:lang w:eastAsia="fr-FR"/>
+                    </w:rPr>
+                    <m:t>+a</m:t>
+                  </m:r>
+                  <m:acc>
+                    <m:accPr>
+                      <m:chr m:val="̅"/>
+                      <m:ctrlPr>
+                        <w:rPr>
+                          <w:rFonts w:ascii="Cambria Math" w:hAnsi="Cambria Math"/>
+                          <w:i/>
+                          <w:lang w:eastAsia="fr-FR"/>
+                        </w:rPr>
+                      </m:ctrlPr>
+                    </m:accPr>
+                    <m:e>
+                      <m:r>
+                        <w:rPr>
+                          <w:rFonts w:ascii="Cambria Math" w:hAnsi="Cambria Math"/>
+                          <w:lang w:eastAsia="fr-FR"/>
+                        </w:rPr>
+                        <m:t>b</m:t>
+                      </m:r>
+                    </m:e>
+                  </m:acc>
+                  <m:r>
+                    <w:rPr>
+                      <w:rFonts w:ascii="Cambria Math" w:hAnsi="Cambria Math"/>
+                      <w:lang w:eastAsia="fr-FR"/>
+                    </w:rPr>
+                    <m:t>cd</m:t>
+                  </m:r>
+                </m:e>
+              </m:groupChr>
+            </m:e>
+            <m:lim>
+              <m:r>
+                <w:rPr>
+                  <w:rFonts w:ascii="Cambria Math" w:hAnsi="Cambria Math"/>
+                  <w:lang w:eastAsia="fr-FR"/>
+                </w:rPr>
+                <m:t>a</m:t>
+              </m:r>
+              <m:acc>
+                <m:accPr>
+                  <m:chr m:val="̅"/>
+                  <m:ctrlPr>
+                    <w:rPr>
+                      <w:rFonts w:ascii="Cambria Math" w:hAnsi="Cambria Math"/>
+                      <w:i/>
+                      <w:lang w:eastAsia="fr-FR"/>
+                    </w:rPr>
+                  </m:ctrlPr>
+                </m:accPr>
+                <m:e>
+                  <m:r>
+                    <w:rPr>
+                      <w:rFonts w:ascii="Cambria Math" w:hAnsi="Cambria Math"/>
+                      <w:lang w:eastAsia="fr-FR"/>
+                    </w:rPr>
+                    <m:t>b</m:t>
+                  </m:r>
+                </m:e>
+              </m:acc>
+              <m:r>
+                <w:rPr>
+                  <w:rFonts w:ascii="Cambria Math" w:hAnsi="Cambria Math"/>
+                  <w:lang w:eastAsia="fr-FR"/>
+                </w:rPr>
+                <m:t>c</m:t>
+              </m:r>
+            </m:lim>
+          </m:limLow>
+          <m:r>
+            <w:rPr>
+              <w:rFonts w:ascii="Cambria Math" w:hAnsi="Cambria Math"/>
+              <w:lang w:eastAsia="fr-FR"/>
+            </w:rPr>
+            <m:t>+</m:t>
+          </m:r>
+          <m:limLow>
+            <m:limLowPr>
+              <m:ctrlPr>
+                <w:rPr>
+                  <w:rFonts w:ascii="Cambria Math" w:hAnsi="Cambria Math"/>
+                  <w:i/>
+                  <w:lang w:eastAsia="fr-FR"/>
+                </w:rPr>
+              </m:ctrlPr>
+            </m:limLowPr>
+            <m:e>
+              <m:groupChr>
+                <m:groupChrPr>
+                  <m:ctrlPr>
+                    <w:rPr>
+                      <w:rFonts w:ascii="Cambria Math" w:hAnsi="Cambria Math"/>
+                      <w:i/>
+                      <w:lang w:eastAsia="fr-FR"/>
+                    </w:rPr>
+                  </m:ctrlPr>
+                </m:groupChrPr>
+                <m:e>
+                  <m:r>
+                    <w:rPr>
+                      <w:rFonts w:ascii="Cambria Math" w:hAnsi="Cambria Math"/>
+                      <w:lang w:eastAsia="fr-FR"/>
+                    </w:rPr>
+                    <m:t>ab</m:t>
+                  </m:r>
+                  <m:acc>
+                    <m:accPr>
+                      <m:chr m:val="̅"/>
+                      <m:ctrlPr>
+                        <w:rPr>
+                          <w:rFonts w:ascii="Cambria Math" w:hAnsi="Cambria Math"/>
+                          <w:i/>
+                          <w:lang w:eastAsia="fr-FR"/>
+                        </w:rPr>
+                      </m:ctrlPr>
+                    </m:accPr>
+                    <m:e>
+                      <m:r>
+                        <w:rPr>
+                          <w:rFonts w:ascii="Cambria Math" w:hAnsi="Cambria Math"/>
+                          <w:lang w:eastAsia="fr-FR"/>
+                        </w:rPr>
+                        <m:t>c</m:t>
+                      </m:r>
+                    </m:e>
+                  </m:acc>
+                  <m:acc>
+                    <m:accPr>
+                      <m:chr m:val="̅"/>
+                      <m:ctrlPr>
+                        <w:rPr>
+                          <w:rFonts w:ascii="Cambria Math" w:hAnsi="Cambria Math"/>
+                          <w:i/>
+                          <w:lang w:eastAsia="fr-FR"/>
+                        </w:rPr>
+                      </m:ctrlPr>
+                    </m:accPr>
+                    <m:e>
+                      <m:r>
+                        <w:rPr>
+                          <w:rFonts w:ascii="Cambria Math" w:hAnsi="Cambria Math"/>
+                          <w:lang w:eastAsia="fr-FR"/>
+                        </w:rPr>
+                        <m:t>d</m:t>
+                      </m:r>
+                    </m:e>
+                  </m:acc>
+                  <m:r>
+                    <w:rPr>
+                      <w:rFonts w:ascii="Cambria Math" w:hAnsi="Cambria Math"/>
+                      <w:lang w:eastAsia="fr-FR"/>
+                    </w:rPr>
+                    <m:t>+ab</m:t>
+                  </m:r>
+                  <m:acc>
+                    <m:accPr>
+                      <m:chr m:val="̅"/>
+                      <m:ctrlPr>
+                        <w:rPr>
+                          <w:rFonts w:ascii="Cambria Math" w:hAnsi="Cambria Math"/>
+                          <w:i/>
+                          <w:lang w:eastAsia="fr-FR"/>
+                        </w:rPr>
+                      </m:ctrlPr>
+                    </m:accPr>
+                    <m:e>
+                      <m:r>
+                        <w:rPr>
+                          <w:rFonts w:ascii="Cambria Math" w:hAnsi="Cambria Math"/>
+                          <w:lang w:eastAsia="fr-FR"/>
+                        </w:rPr>
+                        <m:t>c</m:t>
+                      </m:r>
+                    </m:e>
+                  </m:acc>
+                  <m:r>
+                    <w:rPr>
+                      <w:rFonts w:ascii="Cambria Math" w:hAnsi="Cambria Math"/>
+                      <w:lang w:eastAsia="fr-FR"/>
+                    </w:rPr>
+                    <m:t>d</m:t>
+                  </m:r>
+                </m:e>
+              </m:groupChr>
+            </m:e>
+            <m:lim>
+              <m:r>
+                <w:rPr>
+                  <w:rFonts w:ascii="Cambria Math" w:hAnsi="Cambria Math"/>
+                  <w:lang w:eastAsia="fr-FR"/>
+                </w:rPr>
+                <m:t>ab</m:t>
+              </m:r>
+              <m:acc>
+                <m:accPr>
+                  <m:chr m:val="̅"/>
+                  <m:ctrlPr>
+                    <w:rPr>
+                      <w:rFonts w:ascii="Cambria Math" w:hAnsi="Cambria Math"/>
+                      <w:i/>
+                      <w:lang w:eastAsia="fr-FR"/>
+                    </w:rPr>
+                  </m:ctrlPr>
+                </m:accPr>
+                <m:e>
+                  <m:r>
+                    <w:rPr>
+                      <w:rFonts w:ascii="Cambria Math" w:hAnsi="Cambria Math"/>
+                      <w:lang w:eastAsia="fr-FR"/>
+                    </w:rPr>
+                    <m:t>c</m:t>
+                  </m:r>
+                </m:e>
+              </m:acc>
+            </m:lim>
+          </m:limLow>
+          <m:r>
+            <w:rPr>
+              <w:rFonts w:ascii="Cambria Math" w:hAnsi="Cambria Math"/>
+              <w:lang w:eastAsia="fr-FR"/>
+            </w:rPr>
+            <m:t>+</m:t>
+          </m:r>
+          <m:limLow>
+            <m:limLowPr>
+              <m:ctrlPr>
+                <w:rPr>
+                  <w:rFonts w:ascii="Cambria Math" w:hAnsi="Cambria Math"/>
+                  <w:i/>
+                  <w:lang w:eastAsia="fr-FR"/>
+                </w:rPr>
+              </m:ctrlPr>
+            </m:limLowPr>
+            <m:e>
+              <m:groupChr>
+                <m:groupChrPr>
+                  <m:ctrlPr>
+                    <w:rPr>
+                      <w:rFonts w:ascii="Cambria Math" w:hAnsi="Cambria Math"/>
+                      <w:i/>
+                      <w:lang w:eastAsia="fr-FR"/>
+                    </w:rPr>
+                  </m:ctrlPr>
+                </m:groupChrPr>
+                <m:e>
+                  <m:r>
+                    <w:rPr>
+                      <w:rFonts w:ascii="Cambria Math" w:hAnsi="Cambria Math"/>
+                      <w:lang w:eastAsia="fr-FR"/>
+                    </w:rPr>
+                    <m:t>abc</m:t>
+                  </m:r>
+                  <m:acc>
+                    <m:accPr>
+                      <m:chr m:val="̅"/>
+                      <m:ctrlPr>
+                        <w:rPr>
+                          <w:rFonts w:ascii="Cambria Math" w:hAnsi="Cambria Math"/>
+                          <w:i/>
+                          <w:lang w:eastAsia="fr-FR"/>
+                        </w:rPr>
+                      </m:ctrlPr>
+                    </m:accPr>
+                    <m:e>
+                      <m:r>
+                        <w:rPr>
+                          <w:rFonts w:ascii="Cambria Math" w:hAnsi="Cambria Math"/>
+                          <w:lang w:eastAsia="fr-FR"/>
+                        </w:rPr>
+                        <m:t>d</m:t>
+                      </m:r>
+                    </m:e>
+                  </m:acc>
+                  <m:r>
+                    <w:rPr>
+                      <w:rFonts w:ascii="Cambria Math" w:hAnsi="Cambria Math"/>
+                      <w:lang w:eastAsia="fr-FR"/>
+                    </w:rPr>
+                    <m:t>+abcd</m:t>
+                  </m:r>
+                </m:e>
+              </m:groupChr>
+            </m:e>
+            <m:lim>
+              <m:r>
+                <w:rPr>
+                  <w:rFonts w:ascii="Cambria Math" w:hAnsi="Cambria Math"/>
+                  <w:lang w:eastAsia="fr-FR"/>
+                </w:rPr>
+                <m:t>abc</m:t>
+              </m:r>
+            </m:lim>
+          </m:limLow>
+          <m:r>
+            <w:rPr>
+              <w:rFonts w:ascii="Cambria Math" w:hAnsi="Cambria Math"/>
+              <w:lang w:eastAsia="fr-FR"/>
+            </w:rPr>
+            <m:t>=</m:t>
+          </m:r>
+          <m:acc>
+            <m:accPr>
+              <m:chr m:val="̅"/>
+              <m:ctrlPr>
+                <w:rPr>
+                  <w:rFonts w:ascii="Cambria Math" w:hAnsi="Cambria Math"/>
+                  <w:i/>
+                  <w:lang w:eastAsia="fr-FR"/>
+                </w:rPr>
+              </m:ctrlPr>
+            </m:accPr>
+            <m:e>
+              <m:r>
+                <w:rPr>
+                  <w:rFonts w:ascii="Cambria Math" w:hAnsi="Cambria Math"/>
+                  <w:lang w:eastAsia="fr-FR"/>
+                </w:rPr>
+                <m:t>a</m:t>
+              </m:r>
+            </m:e>
+          </m:acc>
+          <m:r>
+            <w:rPr>
+              <w:rFonts w:ascii="Cambria Math" w:hAnsi="Cambria Math"/>
+              <w:lang w:eastAsia="fr-FR"/>
+            </w:rPr>
+            <m:t>bcd+a</m:t>
+          </m:r>
+          <m:acc>
+            <m:accPr>
+              <m:chr m:val="̅"/>
+              <m:ctrlPr>
+                <w:rPr>
+                  <w:rFonts w:ascii="Cambria Math" w:hAnsi="Cambria Math"/>
+                  <w:i/>
+                  <w:lang w:eastAsia="fr-FR"/>
+                </w:rPr>
+              </m:ctrlPr>
+            </m:accPr>
+            <m:e>
+              <m:r>
+                <w:rPr>
+                  <w:rFonts w:ascii="Cambria Math" w:hAnsi="Cambria Math"/>
+                  <w:lang w:eastAsia="fr-FR"/>
+                </w:rPr>
+                <m:t>b</m:t>
+              </m:r>
+            </m:e>
+          </m:acc>
+          <m:r>
+            <w:rPr>
+              <w:rFonts w:ascii="Cambria Math" w:hAnsi="Cambria Math"/>
+              <w:lang w:eastAsia="fr-FR"/>
+            </w:rPr>
+            <m:t>c+</m:t>
+          </m:r>
+          <m:limLow>
+            <m:limLowPr>
+              <m:ctrlPr>
+                <w:rPr>
+                  <w:rFonts w:ascii="Cambria Math" w:hAnsi="Cambria Math"/>
+                  <w:i/>
+                  <w:lang w:eastAsia="fr-FR"/>
+                </w:rPr>
+              </m:ctrlPr>
+            </m:limLowPr>
+            <m:e>
+              <m:groupChr>
+                <m:groupChrPr>
+                  <m:ctrlPr>
+                    <w:rPr>
+                      <w:rFonts w:ascii="Cambria Math" w:hAnsi="Cambria Math"/>
+                      <w:i/>
+                      <w:lang w:eastAsia="fr-FR"/>
+                    </w:rPr>
+                  </m:ctrlPr>
+                </m:groupChrPr>
+                <m:e>
+                  <m:r>
+                    <w:rPr>
+                      <w:rFonts w:ascii="Cambria Math" w:hAnsi="Cambria Math"/>
+                      <w:lang w:eastAsia="fr-FR"/>
+                    </w:rPr>
+                    <m:t>ab</m:t>
+                  </m:r>
+                  <m:acc>
+                    <m:accPr>
+                      <m:chr m:val="̅"/>
+                      <m:ctrlPr>
+                        <w:rPr>
+                          <w:rFonts w:ascii="Cambria Math" w:hAnsi="Cambria Math"/>
+                          <w:i/>
+                          <w:lang w:eastAsia="fr-FR"/>
+                        </w:rPr>
+                      </m:ctrlPr>
+                    </m:accPr>
+                    <m:e>
+                      <m:r>
+                        <w:rPr>
+                          <w:rFonts w:ascii="Cambria Math" w:hAnsi="Cambria Math"/>
+                          <w:lang w:eastAsia="fr-FR"/>
+                        </w:rPr>
+                        <m:t>c</m:t>
+                      </m:r>
+                    </m:e>
+                  </m:acc>
+                  <m:r>
+                    <w:rPr>
+                      <w:rFonts w:ascii="Cambria Math" w:hAnsi="Cambria Math"/>
+                      <w:lang w:eastAsia="fr-FR"/>
+                    </w:rPr>
+                    <m:t>+abc</m:t>
+                  </m:r>
+                </m:e>
+              </m:groupChr>
+            </m:e>
+            <m:lim>
+              <m:r>
+                <w:rPr>
+                  <w:rFonts w:ascii="Cambria Math" w:hAnsi="Cambria Math"/>
+                  <w:lang w:eastAsia="fr-FR"/>
+                </w:rPr>
+                <m:t>ab</m:t>
+              </m:r>
+            </m:lim>
+          </m:limLow>
+        </m:oMath>
+      </m:oMathPara>
+    </w:p>
+    <w:p>
+      <w:pPr>
+        <w:rPr>
+          <w:rFonts w:eastAsiaTheme="majorEastAsia" w:cstheme="majorBidi"/>
+          <w:lang w:eastAsia="fr-FR"/>
+        </w:rPr>
+      </w:pPr>
+      <m:oMathPara>
+        <m:oMath>
+          <m:r>
+            <w:rPr>
+              <w:rFonts w:ascii="Cambria Math" w:hAnsi="Cambria Math"/>
+              <w:lang w:eastAsia="fr-FR"/>
+            </w:rPr>
+            <m:t>=</m:t>
+          </m:r>
+          <m:acc>
+            <m:accPr>
+              <m:chr m:val="̅"/>
+              <m:ctrlPr>
+                <w:rPr>
+                  <w:rFonts w:ascii="Cambria Math" w:hAnsi="Cambria Math"/>
+                  <w:i/>
+                  <w:lang w:eastAsia="fr-FR"/>
+                </w:rPr>
+              </m:ctrlPr>
+            </m:accPr>
+            <m:e>
+              <m:r>
+                <w:rPr>
+                  <w:rFonts w:ascii="Cambria Math" w:hAnsi="Cambria Math"/>
+                  <w:lang w:eastAsia="fr-FR"/>
+                </w:rPr>
+                <m:t>a</m:t>
+              </m:r>
+            </m:e>
+          </m:acc>
+          <m:r>
+            <w:rPr>
+              <w:rFonts w:ascii="Cambria Math" w:hAnsi="Cambria Math"/>
+              <w:lang w:eastAsia="fr-FR"/>
+            </w:rPr>
+            <m:t>bcd+</m:t>
+          </m:r>
+          <m:limLow>
+            <m:limLowPr>
+              <m:ctrlPr>
+                <w:rPr>
+                  <w:rFonts w:ascii="Cambria Math" w:hAnsi="Cambria Math"/>
+                  <w:i/>
+                  <w:lang w:eastAsia="fr-FR"/>
+                </w:rPr>
+              </m:ctrlPr>
+            </m:limLowPr>
+            <m:e>
+              <m:groupChr>
+                <m:groupChrPr>
+                  <m:ctrlPr>
+                    <w:rPr>
+                      <w:rFonts w:ascii="Cambria Math" w:hAnsi="Cambria Math"/>
+                      <w:i/>
+                      <w:lang w:eastAsia="fr-FR"/>
+                    </w:rPr>
+                  </m:ctrlPr>
+                </m:groupChrPr>
+                <m:e>
+                  <m:r>
+                    <w:rPr>
+                      <w:rFonts w:ascii="Cambria Math" w:hAnsi="Cambria Math"/>
+                      <w:lang w:eastAsia="fr-FR"/>
+                    </w:rPr>
+                    <m:t>a</m:t>
+                  </m:r>
+                  <m:acc>
+                    <m:accPr>
+                      <m:chr m:val="̅"/>
+                      <m:ctrlPr>
+                        <w:rPr>
+                          <w:rFonts w:ascii="Cambria Math" w:hAnsi="Cambria Math"/>
+                          <w:i/>
+                          <w:lang w:eastAsia="fr-FR"/>
+                        </w:rPr>
+                      </m:ctrlPr>
+                    </m:accPr>
+                    <m:e>
+                      <m:r>
+                        <w:rPr>
+                          <w:rFonts w:ascii="Cambria Math" w:hAnsi="Cambria Math"/>
+                          <w:lang w:eastAsia="fr-FR"/>
+                        </w:rPr>
+                        <m:t>b</m:t>
+                      </m:r>
+                    </m:e>
+                  </m:acc>
+                  <m:r>
+                    <w:rPr>
+                      <w:rFonts w:ascii="Cambria Math" w:hAnsi="Cambria Math"/>
+                      <w:lang w:eastAsia="fr-FR"/>
+                    </w:rPr>
+                    <m:t>c+</m:t>
+                  </m:r>
+                  <m:r>
+                    <w:rPr>
+                      <w:rFonts w:ascii="Cambria Math" w:hAnsi="Cambria Math"/>
+                      <w:lang w:eastAsia="fr-FR"/>
+                    </w:rPr>
+                    <m:t>ab</m:t>
+                  </m:r>
+                </m:e>
+              </m:groupChr>
+            </m:e>
+            <m:lim>
+              <m:r>
+                <w:rPr>
+                  <w:rFonts w:ascii="Cambria Math" w:hAnsi="Cambria Math"/>
+                  <w:lang w:eastAsia="fr-FR"/>
+                </w:rPr>
+                <m:t>a</m:t>
+              </m:r>
+              <m:d>
+                <m:dPr>
+                  <m:ctrlPr>
+                    <w:rPr>
+                      <w:rFonts w:ascii="Cambria Math" w:hAnsi="Cambria Math"/>
+                      <w:i/>
+                      <w:lang w:eastAsia="fr-FR"/>
+                    </w:rPr>
+                  </m:ctrlPr>
+                </m:dPr>
+                <m:e>
+                  <m:acc>
+                    <m:accPr>
+                      <m:chr m:val="̅"/>
+                      <m:ctrlPr>
+                        <w:rPr>
+                          <w:rFonts w:ascii="Cambria Math" w:hAnsi="Cambria Math"/>
+                          <w:i/>
+                          <w:lang w:eastAsia="fr-FR"/>
+                        </w:rPr>
+                      </m:ctrlPr>
+                    </m:accPr>
+                    <m:e>
+                      <m:r>
+                        <w:rPr>
+                          <w:rFonts w:ascii="Cambria Math" w:hAnsi="Cambria Math"/>
+                          <w:lang w:eastAsia="fr-FR"/>
+                        </w:rPr>
+                        <m:t>b</m:t>
+                      </m:r>
+                    </m:e>
+                  </m:acc>
+                  <m:r>
+                    <w:rPr>
+                      <w:rFonts w:ascii="Cambria Math" w:hAnsi="Cambria Math"/>
+                      <w:lang w:eastAsia="fr-FR"/>
+                    </w:rPr>
+                    <m:t>c</m:t>
+                  </m:r>
+                  <m:r>
+                    <w:rPr>
+                      <w:rFonts w:ascii="Cambria Math" w:hAnsi="Cambria Math"/>
+                      <w:lang w:eastAsia="fr-FR"/>
+                    </w:rPr>
+                    <m:t>+b</m:t>
+                  </m:r>
+                </m:e>
+              </m:d>
+              <m:r>
+                <w:rPr>
+                  <w:rFonts w:ascii="Cambria Math" w:hAnsi="Cambria Math"/>
+                  <w:lang w:eastAsia="fr-FR"/>
+                </w:rPr>
+                <m:t>=a(b+c)</m:t>
+              </m:r>
+            </m:lim>
+          </m:limLow>
+          <m:r>
+            <w:rPr>
+              <w:rFonts w:ascii="Cambria Math" w:hAnsi="Cambria Math"/>
+              <w:lang w:eastAsia="fr-FR"/>
+            </w:rPr>
+            <m:t>=</m:t>
+          </m:r>
+          <m:limLow>
+            <m:limLowPr>
+              <m:ctrlPr>
+                <w:rPr>
+                  <w:rFonts w:ascii="Cambria Math" w:hAnsi="Cambria Math"/>
+                  <w:i/>
+                  <w:lang w:eastAsia="fr-FR"/>
+                </w:rPr>
+              </m:ctrlPr>
+            </m:limLowPr>
+            <m:e>
+              <m:groupChr>
+                <m:groupChrPr>
+                  <m:ctrlPr>
+                    <w:rPr>
+                      <w:rFonts w:ascii="Cambria Math" w:hAnsi="Cambria Math"/>
+                      <w:i/>
+                      <w:lang w:eastAsia="fr-FR"/>
+                    </w:rPr>
+                  </m:ctrlPr>
+                </m:groupChrPr>
+                <m:e>
+                  <m:acc>
+                    <m:accPr>
+                      <m:chr m:val="̅"/>
+                      <m:ctrlPr>
+                        <w:rPr>
+                          <w:rFonts w:ascii="Cambria Math" w:hAnsi="Cambria Math"/>
+                          <w:i/>
+                          <w:lang w:eastAsia="fr-FR"/>
+                        </w:rPr>
+                      </m:ctrlPr>
+                    </m:accPr>
+                    <m:e>
+                      <m:r>
+                        <w:rPr>
+                          <w:rFonts w:ascii="Cambria Math" w:hAnsi="Cambria Math"/>
+                          <w:lang w:eastAsia="fr-FR"/>
+                        </w:rPr>
+                        <m:t>a</m:t>
+                      </m:r>
+                    </m:e>
+                  </m:acc>
+                  <m:r>
+                    <w:rPr>
+                      <w:rFonts w:ascii="Cambria Math" w:hAnsi="Cambria Math"/>
+                      <w:lang w:eastAsia="fr-FR"/>
+                    </w:rPr>
+                    <m:t>bcd+a</m:t>
+                  </m:r>
+                  <m:r>
+                    <w:rPr>
+                      <w:rFonts w:ascii="Cambria Math" w:hAnsi="Cambria Math"/>
+                      <w:lang w:eastAsia="fr-FR"/>
+                    </w:rPr>
+                    <m:t>b</m:t>
+                  </m:r>
+                </m:e>
+              </m:groupChr>
+            </m:e>
+            <m:lim>
+              <m:r>
+                <w:rPr>
+                  <w:rFonts w:ascii="Cambria Math" w:hAnsi="Cambria Math"/>
+                  <w:lang w:eastAsia="fr-FR"/>
+                </w:rPr>
+                <m:t>b</m:t>
+              </m:r>
+              <m:d>
+                <m:dPr>
+                  <m:ctrlPr>
+                    <w:rPr>
+                      <w:rFonts w:ascii="Cambria Math" w:hAnsi="Cambria Math"/>
+                      <w:i/>
+                      <w:lang w:eastAsia="fr-FR"/>
+                    </w:rPr>
+                  </m:ctrlPr>
+                </m:dPr>
+                <m:e>
+                  <m:acc>
+                    <m:accPr>
+                      <m:chr m:val="̅"/>
+                      <m:ctrlPr>
+                        <w:rPr>
+                          <w:rFonts w:ascii="Cambria Math" w:hAnsi="Cambria Math"/>
+                          <w:i/>
+                          <w:lang w:eastAsia="fr-FR"/>
+                        </w:rPr>
+                      </m:ctrlPr>
+                    </m:accPr>
+                    <m:e>
+                      <m:r>
+                        <w:rPr>
+                          <w:rFonts w:ascii="Cambria Math" w:hAnsi="Cambria Math"/>
+                          <w:lang w:eastAsia="fr-FR"/>
+                        </w:rPr>
+                        <m:t>a</m:t>
+                      </m:r>
+                    </m:e>
+                  </m:acc>
+                  <m:r>
+                    <w:rPr>
+                      <w:rFonts w:ascii="Cambria Math" w:hAnsi="Cambria Math"/>
+                      <w:lang w:eastAsia="fr-FR"/>
+                    </w:rPr>
+                    <m:t>cd+a</m:t>
+                  </m:r>
+                </m:e>
+              </m:d>
+              <m:r>
+                <w:rPr>
+                  <w:rFonts w:ascii="Cambria Math" w:hAnsi="Cambria Math"/>
+                  <w:lang w:eastAsia="fr-FR"/>
+                </w:rPr>
+                <m:t>=b(a+cd)</m:t>
+              </m:r>
+            </m:lim>
+          </m:limLow>
+          <m:r>
+            <w:rPr>
+              <w:rFonts w:ascii="Cambria Math" w:hAnsi="Cambria Math"/>
+              <w:lang w:eastAsia="fr-FR"/>
+            </w:rPr>
+            <m:t>+ac=</m:t>
+          </m:r>
+          <m:r>
+            <w:rPr>
+              <w:rFonts w:ascii="Cambria Math" w:eastAsiaTheme="majorEastAsia" w:hAnsi="Cambria Math" w:cstheme="majorBidi"/>
+              <w:lang w:eastAsia="fr-FR"/>
+            </w:rPr>
+            <m:t>ab+ac+bcd.</m:t>
+          </m:r>
+        </m:oMath>
+      </m:oMathPara>
+    </w:p>
+    <w:p>
+      <w:pPr>
+        <w:rPr>
+          <w:rFonts w:eastAsiaTheme="majorEastAsia" w:cstheme="majorBidi"/>
+          <w:lang w:eastAsia="fr-FR"/>
+        </w:rPr>
+      </w:pPr>
     </w:p>
     <w:p>
       <w:pPr>
@@ -6157,7 +10164,7 @@
               <w:b/>
               <w:noProof/>
             </w:rPr>
-            <w:t>2</w:t>
+            <w:t>4</w:t>
           </w:r>
           <w:r>
             <w:rPr>
@@ -9716,6 +13723,212 @@
       <w:color w:val="808080"/>
     </w:rPr>
   </w:style>
+  <w:style w:type="table" w:styleId="Trameclaire-Accent1">
+    <w:name w:val="Light Shading Accent 1"/>
+    <w:basedOn w:val="TableauNormal"/>
+    <w:uiPriority w:val="60"/>
+    <w:rsid w:val="00EA0BBD"/>
+    <w:pPr>
+      <w:spacing w:after="0" w:line="240" w:lineRule="auto"/>
+    </w:pPr>
+    <w:rPr>
+      <w:color w:val="365F91" w:themeColor="accent1" w:themeShade="BF"/>
+    </w:rPr>
+    <w:tblPr>
+      <w:tblStyleRowBandSize w:val="1"/>
+      <w:tblStyleColBandSize w:val="1"/>
+      <w:tblInd w:w="0" w:type="dxa"/>
+      <w:tblBorders>
+        <w:top w:val="single" w:sz="8" w:space="0" w:color="4F81BD" w:themeColor="accent1"/>
+        <w:bottom w:val="single" w:sz="8" w:space="0" w:color="4F81BD" w:themeColor="accent1"/>
+      </w:tblBorders>
+      <w:tblCellMar>
+        <w:top w:w="0" w:type="dxa"/>
+        <w:left w:w="108" w:type="dxa"/>
+        <w:bottom w:w="0" w:type="dxa"/>
+        <w:right w:w="108" w:type="dxa"/>
+      </w:tblCellMar>
+    </w:tblPr>
+    <w:tblStylePr w:type="firstRow">
+      <w:pPr>
+        <w:spacing w:before="0" w:after="0" w:line="240" w:lineRule="auto"/>
+      </w:pPr>
+      <w:rPr>
+        <w:b/>
+        <w:bCs/>
+      </w:rPr>
+      <w:tblPr/>
+      <w:tcPr>
+        <w:tcBorders>
+          <w:top w:val="single" w:sz="8" w:space="0" w:color="4F81BD" w:themeColor="accent1"/>
+          <w:left w:val="nil"/>
+          <w:bottom w:val="single" w:sz="8" w:space="0" w:color="4F81BD" w:themeColor="accent1"/>
+          <w:right w:val="nil"/>
+          <w:insideH w:val="nil"/>
+          <w:insideV w:val="nil"/>
+        </w:tcBorders>
+      </w:tcPr>
+    </w:tblStylePr>
+    <w:tblStylePr w:type="lastRow">
+      <w:pPr>
+        <w:spacing w:before="0" w:after="0" w:line="240" w:lineRule="auto"/>
+      </w:pPr>
+      <w:rPr>
+        <w:b/>
+        <w:bCs/>
+      </w:rPr>
+      <w:tblPr/>
+      <w:tcPr>
+        <w:tcBorders>
+          <w:top w:val="single" w:sz="8" w:space="0" w:color="4F81BD" w:themeColor="accent1"/>
+          <w:left w:val="nil"/>
+          <w:bottom w:val="single" w:sz="8" w:space="0" w:color="4F81BD" w:themeColor="accent1"/>
+          <w:right w:val="nil"/>
+          <w:insideH w:val="nil"/>
+          <w:insideV w:val="nil"/>
+        </w:tcBorders>
+      </w:tcPr>
+    </w:tblStylePr>
+    <w:tblStylePr w:type="firstCol">
+      <w:rPr>
+        <w:b/>
+        <w:bCs/>
+      </w:rPr>
+    </w:tblStylePr>
+    <w:tblStylePr w:type="lastCol">
+      <w:rPr>
+        <w:b/>
+        <w:bCs/>
+      </w:rPr>
+    </w:tblStylePr>
+    <w:tblStylePr w:type="band1Vert">
+      <w:tblPr/>
+      <w:tcPr>
+        <w:tcBorders>
+          <w:left w:val="nil"/>
+          <w:right w:val="nil"/>
+          <w:insideH w:val="nil"/>
+          <w:insideV w:val="nil"/>
+        </w:tcBorders>
+        <w:shd w:val="clear" w:color="auto" w:fill="D3DFEE" w:themeFill="accent1" w:themeFillTint="3F"/>
+      </w:tcPr>
+    </w:tblStylePr>
+    <w:tblStylePr w:type="band1Horz">
+      <w:tblPr/>
+      <w:tcPr>
+        <w:tcBorders>
+          <w:left w:val="nil"/>
+          <w:right w:val="nil"/>
+          <w:insideH w:val="nil"/>
+          <w:insideV w:val="nil"/>
+        </w:tcBorders>
+        <w:shd w:val="clear" w:color="auto" w:fill="D3DFEE" w:themeFill="accent1" w:themeFillTint="3F"/>
+      </w:tcPr>
+    </w:tblStylePr>
+  </w:style>
+  <w:style w:type="table" w:styleId="Ombrageclair">
+    <w:name w:val="Light Shading"/>
+    <w:basedOn w:val="TableauNormal"/>
+    <w:uiPriority w:val="60"/>
+    <w:rsid w:val="00EA0BBD"/>
+    <w:pPr>
+      <w:spacing w:after="0" w:line="240" w:lineRule="auto"/>
+    </w:pPr>
+    <w:rPr>
+      <w:color w:val="000000" w:themeColor="text1" w:themeShade="BF"/>
+    </w:rPr>
+    <w:tblPr>
+      <w:tblStyleRowBandSize w:val="1"/>
+      <w:tblStyleColBandSize w:val="1"/>
+      <w:tblInd w:w="0" w:type="dxa"/>
+      <w:tblBorders>
+        <w:top w:val="single" w:sz="8" w:space="0" w:color="000000" w:themeColor="text1"/>
+        <w:bottom w:val="single" w:sz="8" w:space="0" w:color="000000" w:themeColor="text1"/>
+      </w:tblBorders>
+      <w:tblCellMar>
+        <w:top w:w="0" w:type="dxa"/>
+        <w:left w:w="108" w:type="dxa"/>
+        <w:bottom w:w="0" w:type="dxa"/>
+        <w:right w:w="108" w:type="dxa"/>
+      </w:tblCellMar>
+    </w:tblPr>
+    <w:tblStylePr w:type="firstRow">
+      <w:pPr>
+        <w:spacing w:before="0" w:after="0" w:line="240" w:lineRule="auto"/>
+      </w:pPr>
+      <w:rPr>
+        <w:b/>
+        <w:bCs/>
+      </w:rPr>
+      <w:tblPr/>
+      <w:tcPr>
+        <w:tcBorders>
+          <w:top w:val="single" w:sz="8" w:space="0" w:color="000000" w:themeColor="text1"/>
+          <w:left w:val="nil"/>
+          <w:bottom w:val="single" w:sz="8" w:space="0" w:color="000000" w:themeColor="text1"/>
+          <w:right w:val="nil"/>
+          <w:insideH w:val="nil"/>
+          <w:insideV w:val="nil"/>
+        </w:tcBorders>
+      </w:tcPr>
+    </w:tblStylePr>
+    <w:tblStylePr w:type="lastRow">
+      <w:pPr>
+        <w:spacing w:before="0" w:after="0" w:line="240" w:lineRule="auto"/>
+      </w:pPr>
+      <w:rPr>
+        <w:b/>
+        <w:bCs/>
+      </w:rPr>
+      <w:tblPr/>
+      <w:tcPr>
+        <w:tcBorders>
+          <w:top w:val="single" w:sz="8" w:space="0" w:color="000000" w:themeColor="text1"/>
+          <w:left w:val="nil"/>
+          <w:bottom w:val="single" w:sz="8" w:space="0" w:color="000000" w:themeColor="text1"/>
+          <w:right w:val="nil"/>
+          <w:insideH w:val="nil"/>
+          <w:insideV w:val="nil"/>
+        </w:tcBorders>
+      </w:tcPr>
+    </w:tblStylePr>
+    <w:tblStylePr w:type="firstCol">
+      <w:rPr>
+        <w:b/>
+        <w:bCs/>
+      </w:rPr>
+    </w:tblStylePr>
+    <w:tblStylePr w:type="lastCol">
+      <w:rPr>
+        <w:b/>
+        <w:bCs/>
+      </w:rPr>
+    </w:tblStylePr>
+    <w:tblStylePr w:type="band1Vert">
+      <w:tblPr/>
+      <w:tcPr>
+        <w:tcBorders>
+          <w:left w:val="nil"/>
+          <w:right w:val="nil"/>
+          <w:insideH w:val="nil"/>
+          <w:insideV w:val="nil"/>
+        </w:tcBorders>
+        <w:shd w:val="clear" w:color="auto" w:fill="C0C0C0" w:themeFill="text1" w:themeFillTint="3F"/>
+      </w:tcPr>
+    </w:tblStylePr>
+    <w:tblStylePr w:type="band1Horz">
+      <w:tblPr/>
+      <w:tcPr>
+        <w:tcBorders>
+          <w:left w:val="nil"/>
+          <w:right w:val="nil"/>
+          <w:insideH w:val="nil"/>
+          <w:insideV w:val="nil"/>
+        </w:tcBorders>
+        <w:shd w:val="clear" w:color="auto" w:fill="C0C0C0" w:themeFill="text1" w:themeFillTint="3F"/>
+      </w:tcPr>
+    </w:tblStylePr>
+  </w:style>
 </w:styles>
 </file>
 
@@ -10533,6 +14746,212 @@
       <w:color w:val="808080"/>
     </w:rPr>
   </w:style>
+  <w:style w:type="table" w:styleId="Trameclaire-Accent1">
+    <w:name w:val="Light Shading Accent 1"/>
+    <w:basedOn w:val="TableauNormal"/>
+    <w:uiPriority w:val="60"/>
+    <w:rsid w:val="00EA0BBD"/>
+    <w:pPr>
+      <w:spacing w:after="0" w:line="240" w:lineRule="auto"/>
+    </w:pPr>
+    <w:rPr>
+      <w:color w:val="365F91" w:themeColor="accent1" w:themeShade="BF"/>
+    </w:rPr>
+    <w:tblPr>
+      <w:tblStyleRowBandSize w:val="1"/>
+      <w:tblStyleColBandSize w:val="1"/>
+      <w:tblInd w:w="0" w:type="dxa"/>
+      <w:tblBorders>
+        <w:top w:val="single" w:sz="8" w:space="0" w:color="4F81BD" w:themeColor="accent1"/>
+        <w:bottom w:val="single" w:sz="8" w:space="0" w:color="4F81BD" w:themeColor="accent1"/>
+      </w:tblBorders>
+      <w:tblCellMar>
+        <w:top w:w="0" w:type="dxa"/>
+        <w:left w:w="108" w:type="dxa"/>
+        <w:bottom w:w="0" w:type="dxa"/>
+        <w:right w:w="108" w:type="dxa"/>
+      </w:tblCellMar>
+    </w:tblPr>
+    <w:tblStylePr w:type="firstRow">
+      <w:pPr>
+        <w:spacing w:before="0" w:after="0" w:line="240" w:lineRule="auto"/>
+      </w:pPr>
+      <w:rPr>
+        <w:b/>
+        <w:bCs/>
+      </w:rPr>
+      <w:tblPr/>
+      <w:tcPr>
+        <w:tcBorders>
+          <w:top w:val="single" w:sz="8" w:space="0" w:color="4F81BD" w:themeColor="accent1"/>
+          <w:left w:val="nil"/>
+          <w:bottom w:val="single" w:sz="8" w:space="0" w:color="4F81BD" w:themeColor="accent1"/>
+          <w:right w:val="nil"/>
+          <w:insideH w:val="nil"/>
+          <w:insideV w:val="nil"/>
+        </w:tcBorders>
+      </w:tcPr>
+    </w:tblStylePr>
+    <w:tblStylePr w:type="lastRow">
+      <w:pPr>
+        <w:spacing w:before="0" w:after="0" w:line="240" w:lineRule="auto"/>
+      </w:pPr>
+      <w:rPr>
+        <w:b/>
+        <w:bCs/>
+      </w:rPr>
+      <w:tblPr/>
+      <w:tcPr>
+        <w:tcBorders>
+          <w:top w:val="single" w:sz="8" w:space="0" w:color="4F81BD" w:themeColor="accent1"/>
+          <w:left w:val="nil"/>
+          <w:bottom w:val="single" w:sz="8" w:space="0" w:color="4F81BD" w:themeColor="accent1"/>
+          <w:right w:val="nil"/>
+          <w:insideH w:val="nil"/>
+          <w:insideV w:val="nil"/>
+        </w:tcBorders>
+      </w:tcPr>
+    </w:tblStylePr>
+    <w:tblStylePr w:type="firstCol">
+      <w:rPr>
+        <w:b/>
+        <w:bCs/>
+      </w:rPr>
+    </w:tblStylePr>
+    <w:tblStylePr w:type="lastCol">
+      <w:rPr>
+        <w:b/>
+        <w:bCs/>
+      </w:rPr>
+    </w:tblStylePr>
+    <w:tblStylePr w:type="band1Vert">
+      <w:tblPr/>
+      <w:tcPr>
+        <w:tcBorders>
+          <w:left w:val="nil"/>
+          <w:right w:val="nil"/>
+          <w:insideH w:val="nil"/>
+          <w:insideV w:val="nil"/>
+        </w:tcBorders>
+        <w:shd w:val="clear" w:color="auto" w:fill="D3DFEE" w:themeFill="accent1" w:themeFillTint="3F"/>
+      </w:tcPr>
+    </w:tblStylePr>
+    <w:tblStylePr w:type="band1Horz">
+      <w:tblPr/>
+      <w:tcPr>
+        <w:tcBorders>
+          <w:left w:val="nil"/>
+          <w:right w:val="nil"/>
+          <w:insideH w:val="nil"/>
+          <w:insideV w:val="nil"/>
+        </w:tcBorders>
+        <w:shd w:val="clear" w:color="auto" w:fill="D3DFEE" w:themeFill="accent1" w:themeFillTint="3F"/>
+      </w:tcPr>
+    </w:tblStylePr>
+  </w:style>
+  <w:style w:type="table" w:styleId="Ombrageclair">
+    <w:name w:val="Light Shading"/>
+    <w:basedOn w:val="TableauNormal"/>
+    <w:uiPriority w:val="60"/>
+    <w:rsid w:val="00EA0BBD"/>
+    <w:pPr>
+      <w:spacing w:after="0" w:line="240" w:lineRule="auto"/>
+    </w:pPr>
+    <w:rPr>
+      <w:color w:val="000000" w:themeColor="text1" w:themeShade="BF"/>
+    </w:rPr>
+    <w:tblPr>
+      <w:tblStyleRowBandSize w:val="1"/>
+      <w:tblStyleColBandSize w:val="1"/>
+      <w:tblInd w:w="0" w:type="dxa"/>
+      <w:tblBorders>
+        <w:top w:val="single" w:sz="8" w:space="0" w:color="000000" w:themeColor="text1"/>
+        <w:bottom w:val="single" w:sz="8" w:space="0" w:color="000000" w:themeColor="text1"/>
+      </w:tblBorders>
+      <w:tblCellMar>
+        <w:top w:w="0" w:type="dxa"/>
+        <w:left w:w="108" w:type="dxa"/>
+        <w:bottom w:w="0" w:type="dxa"/>
+        <w:right w:w="108" w:type="dxa"/>
+      </w:tblCellMar>
+    </w:tblPr>
+    <w:tblStylePr w:type="firstRow">
+      <w:pPr>
+        <w:spacing w:before="0" w:after="0" w:line="240" w:lineRule="auto"/>
+      </w:pPr>
+      <w:rPr>
+        <w:b/>
+        <w:bCs/>
+      </w:rPr>
+      <w:tblPr/>
+      <w:tcPr>
+        <w:tcBorders>
+          <w:top w:val="single" w:sz="8" w:space="0" w:color="000000" w:themeColor="text1"/>
+          <w:left w:val="nil"/>
+          <w:bottom w:val="single" w:sz="8" w:space="0" w:color="000000" w:themeColor="text1"/>
+          <w:right w:val="nil"/>
+          <w:insideH w:val="nil"/>
+          <w:insideV w:val="nil"/>
+        </w:tcBorders>
+      </w:tcPr>
+    </w:tblStylePr>
+    <w:tblStylePr w:type="lastRow">
+      <w:pPr>
+        <w:spacing w:before="0" w:after="0" w:line="240" w:lineRule="auto"/>
+      </w:pPr>
+      <w:rPr>
+        <w:b/>
+        <w:bCs/>
+      </w:rPr>
+      <w:tblPr/>
+      <w:tcPr>
+        <w:tcBorders>
+          <w:top w:val="single" w:sz="8" w:space="0" w:color="000000" w:themeColor="text1"/>
+          <w:left w:val="nil"/>
+          <w:bottom w:val="single" w:sz="8" w:space="0" w:color="000000" w:themeColor="text1"/>
+          <w:right w:val="nil"/>
+          <w:insideH w:val="nil"/>
+          <w:insideV w:val="nil"/>
+        </w:tcBorders>
+      </w:tcPr>
+    </w:tblStylePr>
+    <w:tblStylePr w:type="firstCol">
+      <w:rPr>
+        <w:b/>
+        <w:bCs/>
+      </w:rPr>
+    </w:tblStylePr>
+    <w:tblStylePr w:type="lastCol">
+      <w:rPr>
+        <w:b/>
+        <w:bCs/>
+      </w:rPr>
+    </w:tblStylePr>
+    <w:tblStylePr w:type="band1Vert">
+      <w:tblPr/>
+      <w:tcPr>
+        <w:tcBorders>
+          <w:left w:val="nil"/>
+          <w:right w:val="nil"/>
+          <w:insideH w:val="nil"/>
+          <w:insideV w:val="nil"/>
+        </w:tcBorders>
+        <w:shd w:val="clear" w:color="auto" w:fill="C0C0C0" w:themeFill="text1" w:themeFillTint="3F"/>
+      </w:tcPr>
+    </w:tblStylePr>
+    <w:tblStylePr w:type="band1Horz">
+      <w:tblPr/>
+      <w:tcPr>
+        <w:tcBorders>
+          <w:left w:val="nil"/>
+          <w:right w:val="nil"/>
+          <w:insideH w:val="nil"/>
+          <w:insideV w:val="nil"/>
+        </w:tcBorders>
+        <w:shd w:val="clear" w:color="auto" w:fill="C0C0C0" w:themeFill="text1" w:themeFillTint="3F"/>
+      </w:tcPr>
+    </w:tblStylePr>
+  </w:style>
 </w:styles>
 </file>
 
@@ -10826,7 +15245,7 @@
 </file>
 
 <file path=customXml/itemProps1.xml><?xml version="1.0" encoding="utf-8"?>
-<ds:datastoreItem xmlns:ds="http://schemas.openxmlformats.org/officeDocument/2006/customXml" ds:itemID="{E6765C03-42D3-4499-BE3E-CDB8E522DD03}">
+<ds:datastoreItem xmlns:ds="http://schemas.openxmlformats.org/officeDocument/2006/customXml" ds:itemID="{823A49E2-BBB5-4690-A02F-177BF3696820}">
   <ds:schemaRefs>
     <ds:schemaRef ds:uri="http://schemas.openxmlformats.org/officeDocument/2006/bibliography"/>
   </ds:schemaRefs>
